--- a/単語.docx
+++ b/単語.docx
@@ -1093,320 +1093,410 @@
                 <w:rFonts w:ascii="ＭＳ ゴシック" w:eastAsia="ＭＳ ゴシック" w:hAnsi="ＭＳ ゴシック"/>
               </w:rPr>
             </w:pPr>
-          </w:p>
-        </w:tc>
-        <w:tc>
-          <w:tcPr>
-            <w:tcW w:w="5228" w:type="dxa"/>
-          </w:tcPr>
-          <w:p>
-            <w:pPr>
-              <w:rPr>
-                <w:rFonts w:ascii="ＭＳ ゴシック" w:eastAsia="ＭＳ ゴシック" w:hAnsi="ＭＳ ゴシック"/>
-              </w:rPr>
-            </w:pPr>
-          </w:p>
-        </w:tc>
-      </w:tr>
-      <w:tr>
-        <w:tc>
-          <w:tcPr>
-            <w:tcW w:w="5228" w:type="dxa"/>
-          </w:tcPr>
-          <w:p>
-            <w:pPr>
-              <w:rPr>
-                <w:rFonts w:ascii="ＭＳ ゴシック" w:eastAsia="ＭＳ ゴシック" w:hAnsi="ＭＳ ゴシック"/>
-              </w:rPr>
-            </w:pPr>
-          </w:p>
-        </w:tc>
-        <w:tc>
-          <w:tcPr>
-            <w:tcW w:w="5228" w:type="dxa"/>
-          </w:tcPr>
-          <w:p>
-            <w:pPr>
-              <w:rPr>
-                <w:rFonts w:ascii="ＭＳ ゴシック" w:eastAsia="ＭＳ ゴシック" w:hAnsi="ＭＳ ゴシック"/>
-              </w:rPr>
-            </w:pPr>
-          </w:p>
-        </w:tc>
-      </w:tr>
-      <w:tr>
-        <w:tc>
-          <w:tcPr>
-            <w:tcW w:w="5228" w:type="dxa"/>
-          </w:tcPr>
-          <w:p>
-            <w:pPr>
-              <w:rPr>
-                <w:rFonts w:ascii="ＭＳ ゴシック" w:eastAsia="ＭＳ ゴシック" w:hAnsi="ＭＳ ゴシック"/>
-              </w:rPr>
-            </w:pPr>
-          </w:p>
-        </w:tc>
-        <w:tc>
-          <w:tcPr>
-            <w:tcW w:w="5228" w:type="dxa"/>
-          </w:tcPr>
-          <w:p>
-            <w:pPr>
-              <w:rPr>
-                <w:rFonts w:ascii="ＭＳ ゴシック" w:eastAsia="ＭＳ ゴシック" w:hAnsi="ＭＳ ゴシック"/>
-              </w:rPr>
-            </w:pPr>
-          </w:p>
-        </w:tc>
-      </w:tr>
-      <w:tr>
-        <w:tc>
-          <w:tcPr>
-            <w:tcW w:w="5228" w:type="dxa"/>
-          </w:tcPr>
-          <w:p>
-            <w:pPr>
-              <w:rPr>
-                <w:rFonts w:ascii="ＭＳ ゴシック" w:eastAsia="ＭＳ ゴシック" w:hAnsi="ＭＳ ゴシック"/>
-              </w:rPr>
-            </w:pPr>
-          </w:p>
-        </w:tc>
-        <w:tc>
-          <w:tcPr>
-            <w:tcW w:w="5228" w:type="dxa"/>
-          </w:tcPr>
-          <w:p>
-            <w:pPr>
-              <w:rPr>
-                <w:rFonts w:ascii="ＭＳ ゴシック" w:eastAsia="ＭＳ ゴシック" w:hAnsi="ＭＳ ゴシック"/>
-              </w:rPr>
-            </w:pPr>
-          </w:p>
-        </w:tc>
-      </w:tr>
-      <w:tr>
-        <w:tc>
-          <w:tcPr>
-            <w:tcW w:w="5228" w:type="dxa"/>
-          </w:tcPr>
-          <w:p>
-            <w:pPr>
-              <w:rPr>
-                <w:rFonts w:ascii="ＭＳ ゴシック" w:eastAsia="ＭＳ ゴシック" w:hAnsi="ＭＳ ゴシック"/>
-              </w:rPr>
-            </w:pPr>
-          </w:p>
-        </w:tc>
-        <w:tc>
-          <w:tcPr>
-            <w:tcW w:w="5228" w:type="dxa"/>
-          </w:tcPr>
-          <w:p>
-            <w:pPr>
-              <w:rPr>
-                <w:rFonts w:ascii="ＭＳ ゴシック" w:eastAsia="ＭＳ ゴシック" w:hAnsi="ＭＳ ゴシック"/>
-              </w:rPr>
-            </w:pPr>
-          </w:p>
-        </w:tc>
-      </w:tr>
-      <w:tr>
-        <w:tc>
-          <w:tcPr>
-            <w:tcW w:w="5228" w:type="dxa"/>
-          </w:tcPr>
-          <w:p>
-            <w:pPr>
-              <w:rPr>
-                <w:rFonts w:ascii="ＭＳ ゴシック" w:eastAsia="ＭＳ ゴシック" w:hAnsi="ＭＳ ゴシック"/>
-              </w:rPr>
-            </w:pPr>
-          </w:p>
-        </w:tc>
-        <w:tc>
-          <w:tcPr>
-            <w:tcW w:w="5228" w:type="dxa"/>
-          </w:tcPr>
-          <w:p>
-            <w:pPr>
-              <w:rPr>
-                <w:rFonts w:ascii="ＭＳ ゴシック" w:eastAsia="ＭＳ ゴシック" w:hAnsi="ＭＳ ゴシック"/>
-              </w:rPr>
-            </w:pPr>
-          </w:p>
-        </w:tc>
-      </w:tr>
-      <w:tr>
-        <w:tc>
-          <w:tcPr>
-            <w:tcW w:w="5228" w:type="dxa"/>
-          </w:tcPr>
-          <w:p>
-            <w:pPr>
-              <w:rPr>
-                <w:rFonts w:ascii="ＭＳ ゴシック" w:eastAsia="ＭＳ ゴシック" w:hAnsi="ＭＳ ゴシック"/>
-              </w:rPr>
-            </w:pPr>
-          </w:p>
-        </w:tc>
-        <w:tc>
-          <w:tcPr>
-            <w:tcW w:w="5228" w:type="dxa"/>
-          </w:tcPr>
-          <w:p>
-            <w:pPr>
-              <w:rPr>
-                <w:rFonts w:ascii="ＭＳ ゴシック" w:eastAsia="ＭＳ ゴシック" w:hAnsi="ＭＳ ゴシック"/>
-              </w:rPr>
-            </w:pPr>
-          </w:p>
-        </w:tc>
-      </w:tr>
-      <w:tr>
-        <w:tc>
-          <w:tcPr>
-            <w:tcW w:w="5228" w:type="dxa"/>
-          </w:tcPr>
-          <w:p>
-            <w:pPr>
-              <w:rPr>
-                <w:rFonts w:ascii="ＭＳ ゴシック" w:eastAsia="ＭＳ ゴシック" w:hAnsi="ＭＳ ゴシック"/>
-              </w:rPr>
-            </w:pPr>
-          </w:p>
-        </w:tc>
-        <w:tc>
-          <w:tcPr>
-            <w:tcW w:w="5228" w:type="dxa"/>
-          </w:tcPr>
-          <w:p>
-            <w:pPr>
-              <w:rPr>
-                <w:rFonts w:ascii="ＭＳ ゴシック" w:eastAsia="ＭＳ ゴシック" w:hAnsi="ＭＳ ゴシック"/>
-              </w:rPr>
-            </w:pPr>
-          </w:p>
-        </w:tc>
-      </w:tr>
-      <w:tr>
-        <w:tc>
-          <w:tcPr>
-            <w:tcW w:w="5228" w:type="dxa"/>
-          </w:tcPr>
-          <w:p>
-            <w:pPr>
-              <w:rPr>
-                <w:rFonts w:ascii="ＭＳ ゴシック" w:eastAsia="ＭＳ ゴシック" w:hAnsi="ＭＳ ゴシック"/>
-              </w:rPr>
-            </w:pPr>
-          </w:p>
-        </w:tc>
-        <w:tc>
-          <w:tcPr>
-            <w:tcW w:w="5228" w:type="dxa"/>
-          </w:tcPr>
-          <w:p>
-            <w:pPr>
-              <w:rPr>
-                <w:rFonts w:ascii="ＭＳ ゴシック" w:eastAsia="ＭＳ ゴシック" w:hAnsi="ＭＳ ゴシック"/>
-              </w:rPr>
-            </w:pPr>
-          </w:p>
-        </w:tc>
-      </w:tr>
-      <w:tr>
-        <w:tc>
-          <w:tcPr>
-            <w:tcW w:w="5228" w:type="dxa"/>
-          </w:tcPr>
-          <w:p>
-            <w:pPr>
-              <w:rPr>
-                <w:rFonts w:ascii="ＭＳ ゴシック" w:eastAsia="ＭＳ ゴシック" w:hAnsi="ＭＳ ゴシック"/>
-              </w:rPr>
-            </w:pPr>
-          </w:p>
-        </w:tc>
-        <w:tc>
-          <w:tcPr>
-            <w:tcW w:w="5228" w:type="dxa"/>
-          </w:tcPr>
-          <w:p>
-            <w:pPr>
-              <w:rPr>
-                <w:rFonts w:ascii="ＭＳ ゴシック" w:eastAsia="ＭＳ ゴシック" w:hAnsi="ＭＳ ゴシック"/>
-              </w:rPr>
-            </w:pPr>
-          </w:p>
-        </w:tc>
-      </w:tr>
-      <w:tr>
-        <w:tc>
-          <w:tcPr>
-            <w:tcW w:w="5228" w:type="dxa"/>
-          </w:tcPr>
-          <w:p>
-            <w:pPr>
-              <w:rPr>
-                <w:rFonts w:ascii="ＭＳ ゴシック" w:eastAsia="ＭＳ ゴシック" w:hAnsi="ＭＳ ゴシック"/>
-              </w:rPr>
-            </w:pPr>
-          </w:p>
-        </w:tc>
-        <w:tc>
-          <w:tcPr>
-            <w:tcW w:w="5228" w:type="dxa"/>
-          </w:tcPr>
-          <w:p>
-            <w:pPr>
-              <w:rPr>
-                <w:rFonts w:ascii="ＭＳ ゴシック" w:eastAsia="ＭＳ ゴシック" w:hAnsi="ＭＳ ゴシック"/>
-              </w:rPr>
-            </w:pPr>
-          </w:p>
-        </w:tc>
-      </w:tr>
-      <w:tr>
-        <w:tc>
-          <w:tcPr>
-            <w:tcW w:w="5228" w:type="dxa"/>
-          </w:tcPr>
-          <w:p>
-            <w:pPr>
-              <w:rPr>
-                <w:rFonts w:ascii="ＭＳ ゴシック" w:eastAsia="ＭＳ ゴシック" w:hAnsi="ＭＳ ゴシック"/>
-              </w:rPr>
-            </w:pPr>
-          </w:p>
-        </w:tc>
-        <w:tc>
-          <w:tcPr>
-            <w:tcW w:w="5228" w:type="dxa"/>
-          </w:tcPr>
-          <w:p>
-            <w:pPr>
-              <w:rPr>
-                <w:rFonts w:ascii="ＭＳ ゴシック" w:eastAsia="ＭＳ ゴシック" w:hAnsi="ＭＳ ゴシック"/>
-              </w:rPr>
-            </w:pPr>
-          </w:p>
-        </w:tc>
-      </w:tr>
-      <w:tr>
-        <w:tc>
-          <w:tcPr>
-            <w:tcW w:w="5228" w:type="dxa"/>
-          </w:tcPr>
-          <w:p>
-            <w:pPr>
-              <w:rPr>
-                <w:rFonts w:ascii="ＭＳ ゴシック" w:eastAsia="ＭＳ ゴシック" w:hAnsi="ＭＳ ゴシック"/>
-              </w:rPr>
-            </w:pPr>
+            <w:r>
+              <w:rPr>
+                <w:rFonts w:ascii="ＭＳ ゴシック" w:eastAsia="ＭＳ ゴシック" w:hAnsi="ＭＳ ゴシック"/>
+              </w:rPr>
+              <w:t xml:space="preserve">a </w:t>
+            </w:r>
+            <w:r>
+              <w:rPr>
+                <w:rFonts w:ascii="ＭＳ ゴシック" w:eastAsia="ＭＳ ゴシック" w:hAnsi="ＭＳ ゴシック"/>
+              </w:rPr>
+              <w:t>strike through</w:t>
+            </w:r>
+          </w:p>
+        </w:tc>
+        <w:tc>
+          <w:tcPr>
+            <w:tcW w:w="5228" w:type="dxa"/>
+          </w:tcPr>
+          <w:p>
+            <w:pPr>
+              <w:rPr>
+                <w:rFonts w:ascii="ＭＳ ゴシック" w:eastAsia="ＭＳ ゴシック" w:hAnsi="ＭＳ ゴシック"/>
+              </w:rPr>
+            </w:pPr>
+            <w:r>
+              <w:rPr>
+                <w:rFonts w:ascii="ＭＳ ゴシック" w:eastAsia="ＭＳ ゴシック" w:hAnsi="ＭＳ ゴシック" w:hint="eastAsia"/>
+              </w:rPr>
+              <w:t>取り消し線</w:t>
+            </w:r>
+          </w:p>
+        </w:tc>
+      </w:tr>
+      <w:tr>
+        <w:tc>
+          <w:tcPr>
+            <w:tcW w:w="5228" w:type="dxa"/>
+          </w:tcPr>
+          <w:p>
+            <w:pPr>
+              <w:rPr>
+                <w:rFonts w:ascii="ＭＳ ゴシック" w:eastAsia="ＭＳ ゴシック" w:hAnsi="ＭＳ ゴシック"/>
+              </w:rPr>
+            </w:pPr>
+            <w:r>
+              <w:rPr>
+                <w:rFonts w:ascii="ＭＳ ゴシック" w:eastAsia="ＭＳ ゴシック" w:hAnsi="ＭＳ ゴシック" w:hint="eastAsia"/>
+              </w:rPr>
+              <w:t>b</w:t>
+            </w:r>
+            <w:r>
+              <w:rPr>
+                <w:rFonts w:ascii="ＭＳ ゴシック" w:eastAsia="ＭＳ ゴシック" w:hAnsi="ＭＳ ゴシック"/>
+              </w:rPr>
+              <w:t>e</w:t>
+            </w:r>
+            <w:r>
+              <w:rPr>
+                <w:rFonts w:ascii="ＭＳ ゴシック" w:eastAsia="ＭＳ ゴシック" w:hAnsi="ＭＳ ゴシック" w:hint="eastAsia"/>
+              </w:rPr>
+              <w:t xml:space="preserve"> </w:t>
+            </w:r>
+            <w:r>
+              <w:rPr>
+                <w:rFonts w:ascii="ＭＳ ゴシック" w:eastAsia="ＭＳ ゴシック" w:hAnsi="ＭＳ ゴシック"/>
+              </w:rPr>
+              <w:t xml:space="preserve">nothing to do whith </w:t>
+            </w:r>
+            <w:r>
+              <w:rPr>
+                <w:rFonts w:ascii="ＭＳ ゴシック" w:eastAsia="ＭＳ ゴシック" w:hAnsi="ＭＳ ゴシック" w:hint="eastAsia"/>
+              </w:rPr>
+              <w:t>～</w:t>
+            </w:r>
+          </w:p>
+        </w:tc>
+        <w:tc>
+          <w:tcPr>
+            <w:tcW w:w="5228" w:type="dxa"/>
+          </w:tcPr>
+          <w:p>
+            <w:pPr>
+              <w:rPr>
+                <w:rFonts w:ascii="ＭＳ ゴシック" w:eastAsia="ＭＳ ゴシック" w:hAnsi="ＭＳ ゴシック"/>
+              </w:rPr>
+            </w:pPr>
+            <w:r>
+              <w:rPr>
+                <w:rFonts w:ascii="ＭＳ ゴシック" w:eastAsia="ＭＳ ゴシック" w:hAnsi="ＭＳ ゴシック" w:hint="eastAsia"/>
+              </w:rPr>
+              <w:t>～とは無関係</w:t>
+            </w:r>
+          </w:p>
+        </w:tc>
+      </w:tr>
+      <w:tr>
+        <w:tc>
+          <w:tcPr>
+            <w:tcW w:w="5228" w:type="dxa"/>
+          </w:tcPr>
+          <w:p>
+            <w:pPr>
+              <w:rPr>
+                <w:rFonts w:ascii="ＭＳ ゴシック" w:eastAsia="ＭＳ ゴシック" w:hAnsi="ＭＳ ゴシック"/>
+              </w:rPr>
+            </w:pPr>
+            <w:r>
+              <w:rPr>
+                <w:rFonts w:ascii="ＭＳ ゴシック" w:eastAsia="ＭＳ ゴシック" w:hAnsi="ＭＳ ゴシック"/>
+              </w:rPr>
+              <w:t xml:space="preserve">see if </w:t>
+            </w:r>
+            <w:r>
+              <w:rPr>
+                <w:rFonts w:ascii="ＭＳ ゴシック" w:eastAsia="ＭＳ ゴシック" w:hAnsi="ＭＳ ゴシック" w:hint="eastAsia"/>
+              </w:rPr>
+              <w:t>～</w:t>
+            </w:r>
+          </w:p>
+        </w:tc>
+        <w:tc>
+          <w:tcPr>
+            <w:tcW w:w="5228" w:type="dxa"/>
+          </w:tcPr>
+          <w:p>
+            <w:pPr>
+              <w:rPr>
+                <w:rFonts w:ascii="ＭＳ ゴシック" w:eastAsia="ＭＳ ゴシック" w:hAnsi="ＭＳ ゴシック"/>
+              </w:rPr>
+            </w:pPr>
+            <w:r>
+              <w:rPr>
+                <w:rFonts w:ascii="ＭＳ ゴシック" w:eastAsia="ＭＳ ゴシック" w:hAnsi="ＭＳ ゴシック" w:hint="eastAsia"/>
+              </w:rPr>
+              <w:t>～</w:t>
+            </w:r>
+            <w:r>
+              <w:rPr>
+                <w:rFonts w:ascii="ＭＳ ゴシック" w:eastAsia="ＭＳ ゴシック" w:hAnsi="ＭＳ ゴシック" w:hint="eastAsia"/>
+              </w:rPr>
+              <w:t>かどうか確かめる</w:t>
+            </w:r>
+          </w:p>
+        </w:tc>
+      </w:tr>
+      <w:tr>
+        <w:tc>
+          <w:tcPr>
+            <w:tcW w:w="5228" w:type="dxa"/>
+          </w:tcPr>
+          <w:p>
+            <w:pPr>
+              <w:rPr>
+                <w:rFonts w:ascii="ＭＳ ゴシック" w:eastAsia="ＭＳ ゴシック" w:hAnsi="ＭＳ ゴシック"/>
+              </w:rPr>
+            </w:pPr>
+            <w:r>
+              <w:rPr>
+                <w:rFonts w:ascii="ＭＳ ゴシック" w:eastAsia="ＭＳ ゴシック" w:hAnsi="ＭＳ ゴシック"/>
+              </w:rPr>
+              <w:t>Duration</w:t>
+            </w:r>
+          </w:p>
+        </w:tc>
+        <w:tc>
+          <w:tcPr>
+            <w:tcW w:w="5228" w:type="dxa"/>
+          </w:tcPr>
+          <w:p>
+            <w:pPr>
+              <w:rPr>
+                <w:rFonts w:ascii="ＭＳ ゴシック" w:eastAsia="ＭＳ ゴシック" w:hAnsi="ＭＳ ゴシック"/>
+              </w:rPr>
+            </w:pPr>
+            <w:r>
+              <w:rPr>
+                <w:rFonts w:ascii="ＭＳ ゴシック" w:eastAsia="ＭＳ ゴシック" w:hAnsi="ＭＳ ゴシック" w:hint="eastAsia"/>
+              </w:rPr>
+              <w:t>期間</w:t>
+            </w:r>
             <w:bookmarkStart w:id="0" w:name="_GoBack"/>
             <w:bookmarkEnd w:id="0"/>
+          </w:p>
+        </w:tc>
+      </w:tr>
+      <w:tr>
+        <w:tc>
+          <w:tcPr>
+            <w:tcW w:w="5228" w:type="dxa"/>
+          </w:tcPr>
+          <w:p>
+            <w:pPr>
+              <w:rPr>
+                <w:rFonts w:ascii="ＭＳ ゴシック" w:eastAsia="ＭＳ ゴシック" w:hAnsi="ＭＳ ゴシック"/>
+              </w:rPr>
+            </w:pPr>
+          </w:p>
+        </w:tc>
+        <w:tc>
+          <w:tcPr>
+            <w:tcW w:w="5228" w:type="dxa"/>
+          </w:tcPr>
+          <w:p>
+            <w:pPr>
+              <w:rPr>
+                <w:rFonts w:ascii="ＭＳ ゴシック" w:eastAsia="ＭＳ ゴシック" w:hAnsi="ＭＳ ゴシック"/>
+              </w:rPr>
+            </w:pPr>
+          </w:p>
+        </w:tc>
+      </w:tr>
+      <w:tr>
+        <w:tc>
+          <w:tcPr>
+            <w:tcW w:w="5228" w:type="dxa"/>
+          </w:tcPr>
+          <w:p>
+            <w:pPr>
+              <w:rPr>
+                <w:rFonts w:ascii="ＭＳ ゴシック" w:eastAsia="ＭＳ ゴシック" w:hAnsi="ＭＳ ゴシック"/>
+              </w:rPr>
+            </w:pPr>
+          </w:p>
+        </w:tc>
+        <w:tc>
+          <w:tcPr>
+            <w:tcW w:w="5228" w:type="dxa"/>
+          </w:tcPr>
+          <w:p>
+            <w:pPr>
+              <w:rPr>
+                <w:rFonts w:ascii="ＭＳ ゴシック" w:eastAsia="ＭＳ ゴシック" w:hAnsi="ＭＳ ゴシック"/>
+              </w:rPr>
+            </w:pPr>
+          </w:p>
+        </w:tc>
+      </w:tr>
+      <w:tr>
+        <w:tc>
+          <w:tcPr>
+            <w:tcW w:w="5228" w:type="dxa"/>
+          </w:tcPr>
+          <w:p>
+            <w:pPr>
+              <w:rPr>
+                <w:rFonts w:ascii="ＭＳ ゴシック" w:eastAsia="ＭＳ ゴシック" w:hAnsi="ＭＳ ゴシック"/>
+              </w:rPr>
+            </w:pPr>
+          </w:p>
+        </w:tc>
+        <w:tc>
+          <w:tcPr>
+            <w:tcW w:w="5228" w:type="dxa"/>
+          </w:tcPr>
+          <w:p>
+            <w:pPr>
+              <w:rPr>
+                <w:rFonts w:ascii="ＭＳ ゴシック" w:eastAsia="ＭＳ ゴシック" w:hAnsi="ＭＳ ゴシック"/>
+              </w:rPr>
+            </w:pPr>
+          </w:p>
+        </w:tc>
+      </w:tr>
+      <w:tr>
+        <w:tc>
+          <w:tcPr>
+            <w:tcW w:w="5228" w:type="dxa"/>
+          </w:tcPr>
+          <w:p>
+            <w:pPr>
+              <w:rPr>
+                <w:rFonts w:ascii="ＭＳ ゴシック" w:eastAsia="ＭＳ ゴシック" w:hAnsi="ＭＳ ゴシック"/>
+              </w:rPr>
+            </w:pPr>
+          </w:p>
+        </w:tc>
+        <w:tc>
+          <w:tcPr>
+            <w:tcW w:w="5228" w:type="dxa"/>
+          </w:tcPr>
+          <w:p>
+            <w:pPr>
+              <w:rPr>
+                <w:rFonts w:ascii="ＭＳ ゴシック" w:eastAsia="ＭＳ ゴシック" w:hAnsi="ＭＳ ゴシック"/>
+              </w:rPr>
+            </w:pPr>
+          </w:p>
+        </w:tc>
+      </w:tr>
+      <w:tr>
+        <w:tc>
+          <w:tcPr>
+            <w:tcW w:w="5228" w:type="dxa"/>
+          </w:tcPr>
+          <w:p>
+            <w:pPr>
+              <w:rPr>
+                <w:rFonts w:ascii="ＭＳ ゴシック" w:eastAsia="ＭＳ ゴシック" w:hAnsi="ＭＳ ゴシック"/>
+              </w:rPr>
+            </w:pPr>
+          </w:p>
+        </w:tc>
+        <w:tc>
+          <w:tcPr>
+            <w:tcW w:w="5228" w:type="dxa"/>
+          </w:tcPr>
+          <w:p>
+            <w:pPr>
+              <w:rPr>
+                <w:rFonts w:ascii="ＭＳ ゴシック" w:eastAsia="ＭＳ ゴシック" w:hAnsi="ＭＳ ゴシック"/>
+              </w:rPr>
+            </w:pPr>
+          </w:p>
+        </w:tc>
+      </w:tr>
+      <w:tr>
+        <w:tc>
+          <w:tcPr>
+            <w:tcW w:w="5228" w:type="dxa"/>
+          </w:tcPr>
+          <w:p>
+            <w:pPr>
+              <w:rPr>
+                <w:rFonts w:ascii="ＭＳ ゴシック" w:eastAsia="ＭＳ ゴシック" w:hAnsi="ＭＳ ゴシック"/>
+              </w:rPr>
+            </w:pPr>
+          </w:p>
+        </w:tc>
+        <w:tc>
+          <w:tcPr>
+            <w:tcW w:w="5228" w:type="dxa"/>
+          </w:tcPr>
+          <w:p>
+            <w:pPr>
+              <w:rPr>
+                <w:rFonts w:ascii="ＭＳ ゴシック" w:eastAsia="ＭＳ ゴシック" w:hAnsi="ＭＳ ゴシック"/>
+              </w:rPr>
+            </w:pPr>
+          </w:p>
+        </w:tc>
+      </w:tr>
+      <w:tr>
+        <w:tc>
+          <w:tcPr>
+            <w:tcW w:w="5228" w:type="dxa"/>
+          </w:tcPr>
+          <w:p>
+            <w:pPr>
+              <w:rPr>
+                <w:rFonts w:ascii="ＭＳ ゴシック" w:eastAsia="ＭＳ ゴシック" w:hAnsi="ＭＳ ゴシック"/>
+              </w:rPr>
+            </w:pPr>
+          </w:p>
+        </w:tc>
+        <w:tc>
+          <w:tcPr>
+            <w:tcW w:w="5228" w:type="dxa"/>
+          </w:tcPr>
+          <w:p>
+            <w:pPr>
+              <w:rPr>
+                <w:rFonts w:ascii="ＭＳ ゴシック" w:eastAsia="ＭＳ ゴシック" w:hAnsi="ＭＳ ゴシック"/>
+              </w:rPr>
+            </w:pPr>
+          </w:p>
+        </w:tc>
+      </w:tr>
+      <w:tr>
+        <w:tc>
+          <w:tcPr>
+            <w:tcW w:w="5228" w:type="dxa"/>
+          </w:tcPr>
+          <w:p>
+            <w:pPr>
+              <w:rPr>
+                <w:rFonts w:ascii="ＭＳ ゴシック" w:eastAsia="ＭＳ ゴシック" w:hAnsi="ＭＳ ゴシック"/>
+              </w:rPr>
+            </w:pPr>
+          </w:p>
+        </w:tc>
+        <w:tc>
+          <w:tcPr>
+            <w:tcW w:w="5228" w:type="dxa"/>
+          </w:tcPr>
+          <w:p>
+            <w:pPr>
+              <w:rPr>
+                <w:rFonts w:ascii="ＭＳ ゴシック" w:eastAsia="ＭＳ ゴシック" w:hAnsi="ＭＳ ゴシック"/>
+              </w:rPr>
+            </w:pPr>
+          </w:p>
+        </w:tc>
+      </w:tr>
+      <w:tr>
+        <w:tc>
+          <w:tcPr>
+            <w:tcW w:w="5228" w:type="dxa"/>
+          </w:tcPr>
+          <w:p>
+            <w:pPr>
+              <w:rPr>
+                <w:rFonts w:ascii="ＭＳ ゴシック" w:eastAsia="ＭＳ ゴシック" w:hAnsi="ＭＳ ゴシック"/>
+              </w:rPr>
+            </w:pPr>
           </w:p>
         </w:tc>
         <w:tc>
@@ -1470,6 +1560,7 @@
         <w:docPartUnique/>
       </w:docPartObj>
     </w:sdtPr>
+    <w:sdtEndPr/>
     <w:sdtContent>
       <w:p>
         <w:pPr>

--- a/単語.docx
+++ b/単語.docx
@@ -102,6 +102,7 @@
             <w:r>
               <w:rPr>
                 <w:rFonts w:ascii="ＭＳ ゴシック" w:eastAsia="ＭＳ ゴシック" w:hAnsi="ＭＳ ゴシック"/>
+                <w:color w:val="FF0000"/>
               </w:rPr>
               <w:t>wholly</w:t>
             </w:r>
@@ -944,6 +945,7 @@
             <w:r>
               <w:rPr>
                 <w:rFonts w:ascii="ＭＳ ゴシック" w:eastAsia="ＭＳ ゴシック" w:hAnsi="ＭＳ ゴシック"/>
+                <w:color w:val="FF0000"/>
               </w:rPr>
               <w:t>rationale</w:t>
             </w:r>
@@ -1210,71 +1212,77 @@
                 <w:rFonts w:ascii="ＭＳ ゴシック" w:eastAsia="ＭＳ ゴシック" w:hAnsi="ＭＳ ゴシック" w:hint="eastAsia"/>
               </w:rPr>
               <w:t>～</w:t>
-            </w:r>
-          </w:p>
-        </w:tc>
-        <w:tc>
-          <w:tcPr>
-            <w:tcW w:w="5228" w:type="dxa"/>
-          </w:tcPr>
-          <w:p>
-            <w:pPr>
-              <w:rPr>
-                <w:rFonts w:ascii="ＭＳ ゴシック" w:eastAsia="ＭＳ ゴシック" w:hAnsi="ＭＳ ゴシック"/>
-              </w:rPr>
-            </w:pPr>
-            <w:r>
-              <w:rPr>
-                <w:rFonts w:ascii="ＭＳ ゴシック" w:eastAsia="ＭＳ ゴシック" w:hAnsi="ＭＳ ゴシック" w:hint="eastAsia"/>
-              </w:rPr>
-              <w:t>～</w:t>
-            </w:r>
-            <w:r>
-              <w:rPr>
-                <w:rFonts w:ascii="ＭＳ ゴシック" w:eastAsia="ＭＳ ゴシック" w:hAnsi="ＭＳ ゴシック" w:hint="eastAsia"/>
-              </w:rPr>
-              <w:t>かどうか確かめる</w:t>
-            </w:r>
-          </w:p>
-        </w:tc>
-      </w:tr>
-      <w:tr>
-        <w:tc>
-          <w:tcPr>
-            <w:tcW w:w="5228" w:type="dxa"/>
-          </w:tcPr>
-          <w:p>
-            <w:pPr>
-              <w:rPr>
-                <w:rFonts w:ascii="ＭＳ ゴシック" w:eastAsia="ＭＳ ゴシック" w:hAnsi="ＭＳ ゴシック"/>
-              </w:rPr>
-            </w:pPr>
-            <w:r>
-              <w:rPr>
-                <w:rFonts w:ascii="ＭＳ ゴシック" w:eastAsia="ＭＳ ゴシック" w:hAnsi="ＭＳ ゴシック"/>
-              </w:rPr>
-              <w:t>Duration</w:t>
-            </w:r>
-          </w:p>
-        </w:tc>
-        <w:tc>
-          <w:tcPr>
-            <w:tcW w:w="5228" w:type="dxa"/>
-          </w:tcPr>
-          <w:p>
-            <w:pPr>
-              <w:rPr>
-                <w:rFonts w:ascii="ＭＳ ゴシック" w:eastAsia="ＭＳ ゴシック" w:hAnsi="ＭＳ ゴシック"/>
-              </w:rPr>
-            </w:pPr>
-            <w:r>
-              <w:rPr>
-                <w:rFonts w:ascii="ＭＳ ゴシック" w:eastAsia="ＭＳ ゴシック" w:hAnsi="ＭＳ ゴシック" w:hint="eastAsia"/>
-              </w:rPr>
-              <w:t>期間</w:t>
             </w:r>
             <w:bookmarkStart w:id="0" w:name="_GoBack"/>
             <w:bookmarkEnd w:id="0"/>
+          </w:p>
+        </w:tc>
+        <w:tc>
+          <w:tcPr>
+            <w:tcW w:w="5228" w:type="dxa"/>
+          </w:tcPr>
+          <w:p>
+            <w:pPr>
+              <w:rPr>
+                <w:rFonts w:ascii="ＭＳ ゴシック" w:eastAsia="ＭＳ ゴシック" w:hAnsi="ＭＳ ゴシック"/>
+              </w:rPr>
+            </w:pPr>
+            <w:r>
+              <w:rPr>
+                <w:rFonts w:ascii="ＭＳ ゴシック" w:eastAsia="ＭＳ ゴシック" w:hAnsi="ＭＳ ゴシック" w:hint="eastAsia"/>
+              </w:rPr>
+              <w:t>～</w:t>
+            </w:r>
+            <w:r>
+              <w:rPr>
+                <w:rFonts w:ascii="ＭＳ ゴシック" w:eastAsia="ＭＳ ゴシック" w:hAnsi="ＭＳ ゴシック" w:hint="eastAsia"/>
+              </w:rPr>
+              <w:t>かどうか確かめる</w:t>
+            </w:r>
+          </w:p>
+        </w:tc>
+      </w:tr>
+      <w:tr>
+        <w:tc>
+          <w:tcPr>
+            <w:tcW w:w="5228" w:type="dxa"/>
+          </w:tcPr>
+          <w:p>
+            <w:pPr>
+              <w:rPr>
+                <w:rFonts w:ascii="ＭＳ ゴシック" w:eastAsia="ＭＳ ゴシック" w:hAnsi="ＭＳ ゴシック"/>
+              </w:rPr>
+            </w:pPr>
+            <w:r>
+              <w:rPr>
+                <w:rFonts w:ascii="ＭＳ ゴシック" w:eastAsia="ＭＳ ゴシック" w:hAnsi="ＭＳ ゴシック" w:hint="eastAsia"/>
+              </w:rPr>
+              <w:t>d</w:t>
+            </w:r>
+            <w:r>
+              <w:rPr>
+                <w:rFonts w:ascii="ＭＳ ゴシック" w:eastAsia="ＭＳ ゴシック" w:hAnsi="ＭＳ ゴシック"/>
+              </w:rPr>
+              <w:t>uration</w:t>
+            </w:r>
+          </w:p>
+        </w:tc>
+        <w:tc>
+          <w:tcPr>
+            <w:tcW w:w="5228" w:type="dxa"/>
+          </w:tcPr>
+          <w:p>
+            <w:pPr>
+              <w:rPr>
+                <w:rFonts w:ascii="ＭＳ ゴシック" w:eastAsia="ＭＳ ゴシック" w:hAnsi="ＭＳ ゴシック"/>
+              </w:rPr>
+            </w:pPr>
+            <w:r>
+              <w:rPr>
+                <w:rFonts w:ascii="ＭＳ ゴシック" w:eastAsia="ＭＳ ゴシック" w:hAnsi="ＭＳ ゴシック" w:hint="eastAsia"/>
+              </w:rPr>
+              <w:t>期間</w:t>
+            </w:r>
           </w:p>
         </w:tc>
       </w:tr>

--- a/単語.docx
+++ b/単語.docx
@@ -1099,13 +1099,7 @@
               <w:rPr>
                 <w:rFonts w:ascii="ＭＳ ゴシック" w:eastAsia="ＭＳ ゴシック" w:hAnsi="ＭＳ ゴシック"/>
               </w:rPr>
-              <w:t xml:space="preserve">a </w:t>
-            </w:r>
-            <w:r>
-              <w:rPr>
-                <w:rFonts w:ascii="ＭＳ ゴシック" w:eastAsia="ＭＳ ゴシック" w:hAnsi="ＭＳ ゴシック"/>
-              </w:rPr>
-              <w:t>strike through</w:t>
+              <w:t>a strike through</w:t>
             </w:r>
           </w:p>
         </w:tc>
@@ -1212,181 +1206,229 @@
                 <w:rFonts w:ascii="ＭＳ ゴシック" w:eastAsia="ＭＳ ゴシック" w:hAnsi="ＭＳ ゴシック" w:hint="eastAsia"/>
               </w:rPr>
               <w:t>～</w:t>
+            </w:r>
+          </w:p>
+        </w:tc>
+        <w:tc>
+          <w:tcPr>
+            <w:tcW w:w="5228" w:type="dxa"/>
+          </w:tcPr>
+          <w:p>
+            <w:pPr>
+              <w:rPr>
+                <w:rFonts w:ascii="ＭＳ ゴシック" w:eastAsia="ＭＳ ゴシック" w:hAnsi="ＭＳ ゴシック"/>
+              </w:rPr>
+            </w:pPr>
+            <w:r>
+              <w:rPr>
+                <w:rFonts w:ascii="ＭＳ ゴシック" w:eastAsia="ＭＳ ゴシック" w:hAnsi="ＭＳ ゴシック" w:hint="eastAsia"/>
+              </w:rPr>
+              <w:t>～かどうか確かめる</w:t>
+            </w:r>
+          </w:p>
+        </w:tc>
+      </w:tr>
+      <w:tr>
+        <w:tc>
+          <w:tcPr>
+            <w:tcW w:w="5228" w:type="dxa"/>
+          </w:tcPr>
+          <w:p>
+            <w:pPr>
+              <w:rPr>
+                <w:rFonts w:ascii="ＭＳ ゴシック" w:eastAsia="ＭＳ ゴシック" w:hAnsi="ＭＳ ゴシック"/>
+              </w:rPr>
+            </w:pPr>
+            <w:r>
+              <w:rPr>
+                <w:rFonts w:ascii="ＭＳ ゴシック" w:eastAsia="ＭＳ ゴシック" w:hAnsi="ＭＳ ゴシック" w:hint="eastAsia"/>
+              </w:rPr>
+              <w:t>d</w:t>
+            </w:r>
+            <w:r>
+              <w:rPr>
+                <w:rFonts w:ascii="ＭＳ ゴシック" w:eastAsia="ＭＳ ゴシック" w:hAnsi="ＭＳ ゴシック"/>
+              </w:rPr>
+              <w:t>uration</w:t>
+            </w:r>
+          </w:p>
+        </w:tc>
+        <w:tc>
+          <w:tcPr>
+            <w:tcW w:w="5228" w:type="dxa"/>
+          </w:tcPr>
+          <w:p>
+            <w:pPr>
+              <w:rPr>
+                <w:rFonts w:ascii="ＭＳ ゴシック" w:eastAsia="ＭＳ ゴシック" w:hAnsi="ＭＳ ゴシック"/>
+              </w:rPr>
+            </w:pPr>
+            <w:r>
+              <w:rPr>
+                <w:rFonts w:ascii="ＭＳ ゴシック" w:eastAsia="ＭＳ ゴシック" w:hAnsi="ＭＳ ゴシック" w:hint="eastAsia"/>
+              </w:rPr>
+              <w:t>期間</w:t>
+            </w:r>
+          </w:p>
+        </w:tc>
+      </w:tr>
+      <w:tr>
+        <w:tc>
+          <w:tcPr>
+            <w:tcW w:w="5228" w:type="dxa"/>
+          </w:tcPr>
+          <w:p>
+            <w:pPr>
+              <w:rPr>
+                <w:rFonts w:ascii="ＭＳ ゴシック" w:eastAsia="ＭＳ ゴシック" w:hAnsi="ＭＳ ゴシック"/>
+              </w:rPr>
+            </w:pPr>
+            <w:r>
+              <w:rPr>
+                <w:rFonts w:ascii="ＭＳ ゴシック" w:eastAsia="ＭＳ ゴシック" w:hAnsi="ＭＳ ゴシック"/>
+              </w:rPr>
+              <w:t>a.k.a.</w:t>
+            </w:r>
+          </w:p>
+        </w:tc>
+        <w:tc>
+          <w:tcPr>
+            <w:tcW w:w="5228" w:type="dxa"/>
+          </w:tcPr>
+          <w:p>
+            <w:pPr>
+              <w:rPr>
+                <w:rFonts w:ascii="ＭＳ ゴシック" w:eastAsia="ＭＳ ゴシック" w:hAnsi="ＭＳ ゴシック"/>
+              </w:rPr>
+            </w:pPr>
+            <w:r>
+              <w:rPr>
+                <w:rFonts w:ascii="ＭＳ ゴシック" w:eastAsia="ＭＳ ゴシック" w:hAnsi="ＭＳ ゴシック"/>
+              </w:rPr>
+              <w:t>別</w:t>
             </w:r>
             <w:bookmarkStart w:id="0" w:name="_GoBack"/>
             <w:bookmarkEnd w:id="0"/>
-          </w:p>
-        </w:tc>
-        <w:tc>
-          <w:tcPr>
-            <w:tcW w:w="5228" w:type="dxa"/>
-          </w:tcPr>
-          <w:p>
-            <w:pPr>
-              <w:rPr>
-                <w:rFonts w:ascii="ＭＳ ゴシック" w:eastAsia="ＭＳ ゴシック" w:hAnsi="ＭＳ ゴシック"/>
-              </w:rPr>
-            </w:pPr>
-            <w:r>
-              <w:rPr>
-                <w:rFonts w:ascii="ＭＳ ゴシック" w:eastAsia="ＭＳ ゴシック" w:hAnsi="ＭＳ ゴシック" w:hint="eastAsia"/>
-              </w:rPr>
-              <w:t>～</w:t>
-            </w:r>
-            <w:r>
-              <w:rPr>
-                <w:rFonts w:ascii="ＭＳ ゴシック" w:eastAsia="ＭＳ ゴシック" w:hAnsi="ＭＳ ゴシック" w:hint="eastAsia"/>
-              </w:rPr>
-              <w:t>かどうか確かめる</w:t>
-            </w:r>
-          </w:p>
-        </w:tc>
-      </w:tr>
-      <w:tr>
-        <w:tc>
-          <w:tcPr>
-            <w:tcW w:w="5228" w:type="dxa"/>
-          </w:tcPr>
-          <w:p>
-            <w:pPr>
-              <w:rPr>
-                <w:rFonts w:ascii="ＭＳ ゴシック" w:eastAsia="ＭＳ ゴシック" w:hAnsi="ＭＳ ゴシック"/>
-              </w:rPr>
-            </w:pPr>
-            <w:r>
-              <w:rPr>
-                <w:rFonts w:ascii="ＭＳ ゴシック" w:eastAsia="ＭＳ ゴシック" w:hAnsi="ＭＳ ゴシック" w:hint="eastAsia"/>
-              </w:rPr>
-              <w:t>d</w:t>
-            </w:r>
-            <w:r>
-              <w:rPr>
-                <w:rFonts w:ascii="ＭＳ ゴシック" w:eastAsia="ＭＳ ゴシック" w:hAnsi="ＭＳ ゴシック"/>
-              </w:rPr>
-              <w:t>uration</w:t>
-            </w:r>
-          </w:p>
-        </w:tc>
-        <w:tc>
-          <w:tcPr>
-            <w:tcW w:w="5228" w:type="dxa"/>
-          </w:tcPr>
-          <w:p>
-            <w:pPr>
-              <w:rPr>
-                <w:rFonts w:ascii="ＭＳ ゴシック" w:eastAsia="ＭＳ ゴシック" w:hAnsi="ＭＳ ゴシック"/>
-              </w:rPr>
-            </w:pPr>
-            <w:r>
-              <w:rPr>
-                <w:rFonts w:ascii="ＭＳ ゴシック" w:eastAsia="ＭＳ ゴシック" w:hAnsi="ＭＳ ゴシック" w:hint="eastAsia"/>
-              </w:rPr>
-              <w:t>期間</w:t>
-            </w:r>
-          </w:p>
-        </w:tc>
-      </w:tr>
-      <w:tr>
-        <w:tc>
-          <w:tcPr>
-            <w:tcW w:w="5228" w:type="dxa"/>
-          </w:tcPr>
-          <w:p>
-            <w:pPr>
-              <w:rPr>
-                <w:rFonts w:ascii="ＭＳ ゴシック" w:eastAsia="ＭＳ ゴシック" w:hAnsi="ＭＳ ゴシック"/>
-              </w:rPr>
-            </w:pPr>
-          </w:p>
-        </w:tc>
-        <w:tc>
-          <w:tcPr>
-            <w:tcW w:w="5228" w:type="dxa"/>
-          </w:tcPr>
-          <w:p>
-            <w:pPr>
-              <w:rPr>
-                <w:rFonts w:ascii="ＭＳ ゴシック" w:eastAsia="ＭＳ ゴシック" w:hAnsi="ＭＳ ゴシック"/>
-              </w:rPr>
-            </w:pPr>
-          </w:p>
-        </w:tc>
-      </w:tr>
-      <w:tr>
-        <w:tc>
-          <w:tcPr>
-            <w:tcW w:w="5228" w:type="dxa"/>
-          </w:tcPr>
-          <w:p>
-            <w:pPr>
-              <w:rPr>
-                <w:rFonts w:ascii="ＭＳ ゴシック" w:eastAsia="ＭＳ ゴシック" w:hAnsi="ＭＳ ゴシック"/>
-              </w:rPr>
-            </w:pPr>
-          </w:p>
-        </w:tc>
-        <w:tc>
-          <w:tcPr>
-            <w:tcW w:w="5228" w:type="dxa"/>
-          </w:tcPr>
-          <w:p>
-            <w:pPr>
-              <w:rPr>
-                <w:rFonts w:ascii="ＭＳ ゴシック" w:eastAsia="ＭＳ ゴシック" w:hAnsi="ＭＳ ゴシック"/>
-              </w:rPr>
-            </w:pPr>
-          </w:p>
-        </w:tc>
-      </w:tr>
-      <w:tr>
-        <w:tc>
-          <w:tcPr>
-            <w:tcW w:w="5228" w:type="dxa"/>
-          </w:tcPr>
-          <w:p>
-            <w:pPr>
-              <w:rPr>
-                <w:rFonts w:ascii="ＭＳ ゴシック" w:eastAsia="ＭＳ ゴシック" w:hAnsi="ＭＳ ゴシック"/>
-              </w:rPr>
-            </w:pPr>
-          </w:p>
-        </w:tc>
-        <w:tc>
-          <w:tcPr>
-            <w:tcW w:w="5228" w:type="dxa"/>
-          </w:tcPr>
-          <w:p>
-            <w:pPr>
-              <w:rPr>
-                <w:rFonts w:ascii="ＭＳ ゴシック" w:eastAsia="ＭＳ ゴシック" w:hAnsi="ＭＳ ゴシック"/>
-              </w:rPr>
-            </w:pPr>
-          </w:p>
-        </w:tc>
-      </w:tr>
-      <w:tr>
-        <w:tc>
-          <w:tcPr>
-            <w:tcW w:w="5228" w:type="dxa"/>
-          </w:tcPr>
-          <w:p>
-            <w:pPr>
-              <w:rPr>
-                <w:rFonts w:ascii="ＭＳ ゴシック" w:eastAsia="ＭＳ ゴシック" w:hAnsi="ＭＳ ゴシック"/>
-              </w:rPr>
-            </w:pPr>
-          </w:p>
-        </w:tc>
-        <w:tc>
-          <w:tcPr>
-            <w:tcW w:w="5228" w:type="dxa"/>
-          </w:tcPr>
-          <w:p>
-            <w:pPr>
-              <w:rPr>
-                <w:rFonts w:ascii="ＭＳ ゴシック" w:eastAsia="ＭＳ ゴシック" w:hAnsi="ＭＳ ゴシック"/>
-              </w:rPr>
-            </w:pPr>
+            <w:r>
+              <w:rPr>
+                <w:rFonts w:ascii="ＭＳ ゴシック" w:eastAsia="ＭＳ ゴシック" w:hAnsi="ＭＳ ゴシック"/>
+              </w:rPr>
+              <w:t>名</w:t>
+            </w:r>
+          </w:p>
+        </w:tc>
+      </w:tr>
+      <w:tr>
+        <w:tc>
+          <w:tcPr>
+            <w:tcW w:w="5228" w:type="dxa"/>
+          </w:tcPr>
+          <w:p>
+            <w:pPr>
+              <w:rPr>
+                <w:rFonts w:ascii="ＭＳ ゴシック" w:eastAsia="ＭＳ ゴシック" w:hAnsi="ＭＳ ゴシック"/>
+              </w:rPr>
+            </w:pPr>
+            <w:r>
+              <w:rPr>
+                <w:rFonts w:ascii="ＭＳ ゴシック" w:eastAsia="ＭＳ ゴシック" w:hAnsi="ＭＳ ゴシック"/>
+              </w:rPr>
+              <w:t>i.e</w:t>
+            </w:r>
+          </w:p>
+        </w:tc>
+        <w:tc>
+          <w:tcPr>
+            <w:tcW w:w="5228" w:type="dxa"/>
+          </w:tcPr>
+          <w:p>
+            <w:pPr>
+              <w:rPr>
+                <w:rFonts w:ascii="ＭＳ ゴシック" w:eastAsia="ＭＳ ゴシック" w:hAnsi="ＭＳ ゴシック"/>
+              </w:rPr>
+            </w:pPr>
+            <w:r>
+              <w:rPr>
+                <w:rFonts w:ascii="ＭＳ ゴシック" w:eastAsia="ＭＳ ゴシック" w:hAnsi="ＭＳ ゴシック"/>
+              </w:rPr>
+              <w:t>即ち</w:t>
+            </w:r>
+          </w:p>
+        </w:tc>
+      </w:tr>
+      <w:tr>
+        <w:tc>
+          <w:tcPr>
+            <w:tcW w:w="5228" w:type="dxa"/>
+          </w:tcPr>
+          <w:p>
+            <w:pPr>
+              <w:rPr>
+                <w:rFonts w:ascii="ＭＳ ゴシック" w:eastAsia="ＭＳ ゴシック" w:hAnsi="ＭＳ ゴシック"/>
+              </w:rPr>
+            </w:pPr>
+            <w:r>
+              <w:rPr>
+                <w:rFonts w:ascii="ＭＳ ゴシック" w:eastAsia="ＭＳ ゴシック" w:hAnsi="ＭＳ ゴシック"/>
+              </w:rPr>
+              <w:t>TL;DR</w:t>
+            </w:r>
+          </w:p>
+        </w:tc>
+        <w:tc>
+          <w:tcPr>
+            <w:tcW w:w="5228" w:type="dxa"/>
+          </w:tcPr>
+          <w:p>
+            <w:pPr>
+              <w:rPr>
+                <w:rFonts w:ascii="ＭＳ ゴシック" w:eastAsia="ＭＳ ゴシック" w:hAnsi="ＭＳ ゴシック"/>
+              </w:rPr>
+            </w:pPr>
+            <w:r>
+              <w:rPr>
+                <w:rFonts w:ascii="ＭＳ ゴシック" w:eastAsia="ＭＳ ゴシック" w:hAnsi="ＭＳ ゴシック"/>
+              </w:rPr>
+              <w:t>長すぎるから読まないよ</w:t>
+            </w:r>
+          </w:p>
+        </w:tc>
+      </w:tr>
+      <w:tr>
+        <w:tc>
+          <w:tcPr>
+            <w:tcW w:w="5228" w:type="dxa"/>
+          </w:tcPr>
+          <w:p>
+            <w:pPr>
+              <w:rPr>
+                <w:rFonts w:ascii="ＭＳ ゴシック" w:eastAsia="ＭＳ ゴシック" w:hAnsi="ＭＳ ゴシック"/>
+              </w:rPr>
+            </w:pPr>
+            <w:r>
+              <w:rPr>
+                <w:rFonts w:ascii="ＭＳ ゴシック" w:eastAsia="ＭＳ ゴシック" w:hAnsi="ＭＳ ゴシック"/>
+              </w:rPr>
+              <w:t>IIFE</w:t>
+            </w:r>
+          </w:p>
+        </w:tc>
+        <w:tc>
+          <w:tcPr>
+            <w:tcW w:w="5228" w:type="dxa"/>
+          </w:tcPr>
+          <w:p>
+            <w:pPr>
+              <w:rPr>
+                <w:rFonts w:ascii="ＭＳ ゴシック" w:eastAsia="ＭＳ ゴシック" w:hAnsi="ＭＳ ゴシック"/>
+              </w:rPr>
+            </w:pPr>
+            <w:r>
+              <w:rPr>
+                <w:rFonts w:ascii="ＭＳ ゴシック" w:eastAsia="ＭＳ ゴシック" w:hAnsi="ＭＳ ゴシック"/>
+              </w:rPr>
+              <w:t>即時呼び出し関数式</w:t>
+            </w:r>
           </w:p>
         </w:tc>
       </w:tr>

--- a/単語.docx
+++ b/単語.docx
@@ -2476,7 +2476,7 @@
           <w:p>
             <w:pPr>
               <w:rPr>
-                <w:rFonts w:ascii="ＭＳ ゴシック" w:eastAsia="ＭＳ ゴシック" w:hAnsi="ＭＳ ゴシック" w:hint="eastAsia"/>
+                <w:rFonts w:ascii="ＭＳ ゴシック" w:eastAsia="ＭＳ ゴシック" w:hAnsi="ＭＳ ゴシック"/>
               </w:rPr>
             </w:pPr>
             <w:r>
@@ -2485,8 +2485,6 @@
               </w:rPr>
               <w:t>診断する</w:t>
             </w:r>
-            <w:bookmarkStart w:id="0" w:name="_GoBack"/>
-            <w:bookmarkEnd w:id="0"/>
           </w:p>
         </w:tc>
       </w:tr>
@@ -2497,6 +2495,76 @@
           <w:rFonts w:ascii="ＭＳ ゴシック" w:eastAsia="ＭＳ ゴシック" w:hAnsi="ＭＳ ゴシック"/>
         </w:rPr>
       </w:pPr>
+    </w:p>
+    <w:tbl>
+      <w:tblPr>
+        <w:tblStyle w:val="a7"/>
+        <w:tblW w:w="0" w:type="auto"/>
+        <w:tblLook w:val="04A0" w:firstRow="1" w:lastRow="0" w:firstColumn="1" w:lastColumn="0" w:noHBand="0" w:noVBand="1"/>
+      </w:tblPr>
+      <w:tblGrid>
+        <w:gridCol w:w="5228"/>
+        <w:gridCol w:w="5228"/>
+      </w:tblGrid>
+      <w:tr>
+        <w:tc>
+          <w:tcPr>
+            <w:tcW w:w="5228" w:type="dxa"/>
+          </w:tcPr>
+          <w:p>
+            <w:pPr>
+              <w:rPr>
+                <w:rFonts w:ascii="ＭＳ ゴシック" w:eastAsia="ＭＳ ゴシック" w:hAnsi="ＭＳ ゴシック" w:hint="eastAsia"/>
+              </w:rPr>
+            </w:pPr>
+            <w:r>
+              <w:rPr>
+                <w:rFonts w:ascii="ＭＳ ゴシック" w:eastAsia="ＭＳ ゴシック" w:hAnsi="ＭＳ ゴシック" w:hint="eastAsia"/>
+              </w:rPr>
+              <w:t>in</w:t>
+            </w:r>
+            <w:r>
+              <w:rPr>
+                <w:rFonts w:ascii="ＭＳ ゴシック" w:eastAsia="ＭＳ ゴシック" w:hAnsi="ＭＳ ゴシック"/>
+              </w:rPr>
+              <w:t xml:space="preserve"> bulk</w:t>
+            </w:r>
+          </w:p>
+        </w:tc>
+        <w:tc>
+          <w:tcPr>
+            <w:tcW w:w="5228" w:type="dxa"/>
+          </w:tcPr>
+          <w:p>
+            <w:pPr>
+              <w:rPr>
+                <w:rFonts w:ascii="ＭＳ ゴシック" w:eastAsia="ＭＳ ゴシック" w:hAnsi="ＭＳ ゴシック" w:hint="eastAsia"/>
+              </w:rPr>
+            </w:pPr>
+            <w:r>
+              <w:rPr>
+                <w:rFonts w:ascii="ＭＳ ゴシック" w:eastAsia="ＭＳ ゴシック" w:hAnsi="ＭＳ ゴシック" w:hint="eastAsia"/>
+              </w:rPr>
+              <w:t>まとめて</w:t>
+            </w:r>
+          </w:p>
+        </w:tc>
+      </w:tr>
+    </w:tbl>
+    <w:p>
+      <w:pPr>
+        <w:rPr>
+          <w:rFonts w:ascii="ＭＳ ゴシック" w:eastAsia="ＭＳ ゴシック" w:hAnsi="ＭＳ ゴシック" w:hint="eastAsia"/>
+        </w:rPr>
+      </w:pPr>
+      <w:r>
+        <w:rPr>
+          <w:rFonts w:ascii="ＭＳ ゴシック" w:eastAsia="ＭＳ ゴシック" w:hAnsi="ＭＳ ゴシック"/>
+        </w:rPr>
+        <w:t>While setting fields to entities in bulk is simple and convenient, it can create significant security issues.</w:t>
+      </w:r>
+      <w:bookmarkStart w:id="0" w:name="_GoBack"/>
+      <w:bookmarkEnd w:id="0"/>
     </w:p>
     <w:sectPr>
       <w:footerReference w:type="default" r:id="rId6"/>

--- a/単語.docx
+++ b/単語.docx
@@ -2514,7 +2514,7 @@
           <w:p>
             <w:pPr>
               <w:rPr>
-                <w:rFonts w:ascii="ＭＳ ゴシック" w:eastAsia="ＭＳ ゴシック" w:hAnsi="ＭＳ ゴシック" w:hint="eastAsia"/>
+                <w:rFonts w:ascii="ＭＳ ゴシック" w:eastAsia="ＭＳ ゴシック" w:hAnsi="ＭＳ ゴシック"/>
               </w:rPr>
             </w:pPr>
             <w:r>
@@ -2538,7 +2538,7 @@
           <w:p>
             <w:pPr>
               <w:rPr>
-                <w:rFonts w:ascii="ＭＳ ゴシック" w:eastAsia="ＭＳ ゴシック" w:hAnsi="ＭＳ ゴシック" w:hint="eastAsia"/>
+                <w:rFonts w:ascii="ＭＳ ゴシック" w:eastAsia="ＭＳ ゴシック" w:hAnsi="ＭＳ ゴシック"/>
               </w:rPr>
             </w:pPr>
             <w:r>
@@ -2554,7 +2554,7 @@
     <w:p>
       <w:pPr>
         <w:rPr>
-          <w:rFonts w:ascii="ＭＳ ゴシック" w:eastAsia="ＭＳ ゴシック" w:hAnsi="ＭＳ ゴシック" w:hint="eastAsia"/>
+          <w:rFonts w:ascii="ＭＳ ゴシック" w:eastAsia="ＭＳ ゴシック" w:hAnsi="ＭＳ ゴシック"/>
         </w:rPr>
       </w:pPr>
       <w:r>
@@ -2563,6 +2563,323 @@
         </w:rPr>
         <w:t>While setting fields to entities in bulk is simple and convenient, it can create significant security issues.</w:t>
       </w:r>
+    </w:p>
+    <w:p>
+      <w:pPr>
+        <w:rPr>
+          <w:rFonts w:ascii="ＭＳ ゴシック" w:eastAsia="ＭＳ ゴシック" w:hAnsi="ＭＳ ゴシック"/>
+        </w:rPr>
+      </w:pPr>
+    </w:p>
+    <w:tbl>
+      <w:tblPr>
+        <w:tblStyle w:val="a7"/>
+        <w:tblW w:w="0" w:type="auto"/>
+        <w:tblLook w:val="04A0" w:firstRow="1" w:lastRow="0" w:firstColumn="1" w:lastColumn="0" w:noHBand="0" w:noVBand="1"/>
+      </w:tblPr>
+      <w:tblGrid>
+        <w:gridCol w:w="5228"/>
+        <w:gridCol w:w="5228"/>
+      </w:tblGrid>
+      <w:tr>
+        <w:tc>
+          <w:tcPr>
+            <w:tcW w:w="5228" w:type="dxa"/>
+          </w:tcPr>
+          <w:p>
+            <w:pPr>
+              <w:rPr>
+                <w:rFonts w:ascii="ＭＳ ゴシック" w:eastAsia="ＭＳ ゴシック" w:hAnsi="ＭＳ ゴシック"/>
+              </w:rPr>
+            </w:pPr>
+            <w:r>
+              <w:rPr>
+                <w:rFonts w:ascii="ＭＳ ゴシック" w:eastAsia="ＭＳ ゴシック" w:hAnsi="ＭＳ ゴシック"/>
+              </w:rPr>
+              <w:t>significance</w:t>
+            </w:r>
+          </w:p>
+        </w:tc>
+        <w:tc>
+          <w:tcPr>
+            <w:tcW w:w="5228" w:type="dxa"/>
+          </w:tcPr>
+          <w:p>
+            <w:pPr>
+              <w:rPr>
+                <w:rFonts w:ascii="ＭＳ ゴシック" w:eastAsia="ＭＳ ゴシック" w:hAnsi="ＭＳ ゴシック"/>
+              </w:rPr>
+            </w:pPr>
+            <w:r>
+              <w:rPr>
+                <w:rFonts w:ascii="ＭＳ ゴシック" w:eastAsia="ＭＳ ゴシック" w:hAnsi="ＭＳ ゴシック" w:hint="eastAsia"/>
+              </w:rPr>
+              <w:t>意味</w:t>
+            </w:r>
+          </w:p>
+        </w:tc>
+      </w:tr>
+    </w:tbl>
+    <w:p>
+      <w:pPr>
+        <w:rPr>
+          <w:rFonts w:ascii="ＭＳ ゴシック" w:eastAsia="ＭＳ ゴシック" w:hAnsi="ＭＳ ゴシック"/>
+        </w:rPr>
+      </w:pPr>
+      <w:r>
+        <w:rPr>
+          <w:rFonts w:ascii="ＭＳ ゴシック" w:eastAsia="ＭＳ ゴシック" w:hAnsi="ＭＳ ゴシック"/>
+        </w:rPr>
+        <w:t>What is the significance of the double brackets for the [[prototype]] property in JavaScript?</w:t>
+      </w:r>
+    </w:p>
+    <w:p>
+      <w:pPr>
+        <w:rPr>
+          <w:rFonts w:ascii="ＭＳ ゴシック" w:eastAsia="ＭＳ ゴシック" w:hAnsi="ＭＳ ゴシック"/>
+        </w:rPr>
+      </w:pPr>
+      <w:r>
+        <w:rPr>
+          <w:rFonts w:ascii="ＭＳ ゴシック" w:eastAsia="ＭＳ ゴシック" w:hAnsi="ＭＳ ゴシック"/>
+        </w:rPr>
+        <w:t>Is there any special significance of the brackets surrounding this property?</w:t>
+      </w:r>
+    </w:p>
+    <w:p>
+      <w:pPr>
+        <w:rPr>
+          <w:rFonts w:ascii="ＭＳ ゴシック" w:eastAsia="ＭＳ ゴシック" w:hAnsi="ＭＳ ゴシック"/>
+        </w:rPr>
+      </w:pPr>
+    </w:p>
+    <w:tbl>
+      <w:tblPr>
+        <w:tblStyle w:val="a7"/>
+        <w:tblW w:w="0" w:type="auto"/>
+        <w:tblLook w:val="04A0" w:firstRow="1" w:lastRow="0" w:firstColumn="1" w:lastColumn="0" w:noHBand="0" w:noVBand="1"/>
+      </w:tblPr>
+      <w:tblGrid>
+        <w:gridCol w:w="5228"/>
+        <w:gridCol w:w="5228"/>
+      </w:tblGrid>
+      <w:tr>
+        <w:tc>
+          <w:tcPr>
+            <w:tcW w:w="5228" w:type="dxa"/>
+          </w:tcPr>
+          <w:p>
+            <w:pPr>
+              <w:rPr>
+                <w:rFonts w:ascii="ＭＳ ゴシック" w:eastAsia="ＭＳ ゴシック" w:hAnsi="ＭＳ ゴシック"/>
+              </w:rPr>
+            </w:pPr>
+            <w:r>
+              <w:rPr>
+                <w:rFonts w:ascii="ＭＳ ゴシック" w:eastAsia="ＭＳ ゴシック" w:hAnsi="ＭＳ ゴシック" w:hint="eastAsia"/>
+              </w:rPr>
+              <w:t>roll</w:t>
+            </w:r>
+            <w:r>
+              <w:rPr>
+                <w:rFonts w:ascii="ＭＳ ゴシック" w:eastAsia="ＭＳ ゴシック" w:hAnsi="ＭＳ ゴシック"/>
+              </w:rPr>
+              <w:t xml:space="preserve"> out</w:t>
+            </w:r>
+          </w:p>
+        </w:tc>
+        <w:tc>
+          <w:tcPr>
+            <w:tcW w:w="5228" w:type="dxa"/>
+          </w:tcPr>
+          <w:p>
+            <w:pPr>
+              <w:rPr>
+                <w:rFonts w:ascii="ＭＳ ゴシック" w:eastAsia="ＭＳ ゴシック" w:hAnsi="ＭＳ ゴシック"/>
+              </w:rPr>
+            </w:pPr>
+            <w:r>
+              <w:rPr>
+                <w:rFonts w:ascii="ＭＳ ゴシック" w:eastAsia="ＭＳ ゴシック" w:hAnsi="ＭＳ ゴシック" w:hint="eastAsia"/>
+              </w:rPr>
+              <w:t>展開する</w:t>
+            </w:r>
+          </w:p>
+        </w:tc>
+      </w:tr>
+    </w:tbl>
+    <w:p>
+      <w:pPr>
+        <w:rPr>
+          <w:rFonts w:ascii="ＭＳ ゴシック" w:eastAsia="ＭＳ ゴシック" w:hAnsi="ＭＳ ゴシック"/>
+        </w:rPr>
+      </w:pPr>
+      <w:r>
+        <w:rPr>
+          <w:rFonts w:ascii="ＭＳ ゴシック" w:eastAsia="ＭＳ ゴシック" w:hAnsi="ＭＳ ゴシック"/>
+        </w:rPr>
+        <w:t>It has been the default JavaScript debugger in Visual Studio Code since 1.46, and is gradually rolling out in Visual Studio proper.</w:t>
+      </w:r>
+    </w:p>
+    <w:p>
+      <w:pPr>
+        <w:rPr>
+          <w:rFonts w:ascii="ＭＳ ゴシック" w:eastAsia="ＭＳ ゴシック" w:hAnsi="ＭＳ ゴシック"/>
+        </w:rPr>
+      </w:pPr>
+    </w:p>
+    <w:tbl>
+      <w:tblPr>
+        <w:tblStyle w:val="a7"/>
+        <w:tblW w:w="0" w:type="auto"/>
+        <w:tblLook w:val="04A0" w:firstRow="1" w:lastRow="0" w:firstColumn="1" w:lastColumn="0" w:noHBand="0" w:noVBand="1"/>
+      </w:tblPr>
+      <w:tblGrid>
+        <w:gridCol w:w="5228"/>
+        <w:gridCol w:w="5228"/>
+      </w:tblGrid>
+      <w:tr>
+        <w:tc>
+          <w:tcPr>
+            <w:tcW w:w="5228" w:type="dxa"/>
+          </w:tcPr>
+          <w:p>
+            <w:pPr>
+              <w:rPr>
+                <w:rFonts w:ascii="ＭＳ ゴシック" w:eastAsia="ＭＳ ゴシック" w:hAnsi="ＭＳ ゴシック"/>
+              </w:rPr>
+            </w:pPr>
+            <w:r>
+              <w:rPr>
+                <w:rFonts w:ascii="ＭＳ ゴシック" w:eastAsia="ＭＳ ゴシック" w:hAnsi="ＭＳ ゴシック" w:hint="eastAsia"/>
+              </w:rPr>
+              <w:t>shipp</w:t>
+            </w:r>
+          </w:p>
+        </w:tc>
+        <w:tc>
+          <w:tcPr>
+            <w:tcW w:w="5228" w:type="dxa"/>
+          </w:tcPr>
+          <w:p>
+            <w:pPr>
+              <w:rPr>
+                <w:rFonts w:ascii="ＭＳ ゴシック" w:eastAsia="ＭＳ ゴシック" w:hAnsi="ＭＳ ゴシック"/>
+              </w:rPr>
+            </w:pPr>
+            <w:r>
+              <w:rPr>
+                <w:rFonts w:ascii="ＭＳ ゴシック" w:eastAsia="ＭＳ ゴシック" w:hAnsi="ＭＳ ゴシック" w:hint="eastAsia"/>
+              </w:rPr>
+              <w:t>出荷</w:t>
+            </w:r>
+          </w:p>
+        </w:tc>
+      </w:tr>
+    </w:tbl>
+    <w:p>
+      <w:pPr>
+        <w:rPr>
+          <w:rFonts w:ascii="ＭＳ ゴシック" w:eastAsia="ＭＳ ゴシック" w:hAnsi="ＭＳ ゴシック"/>
+        </w:rPr>
+      </w:pPr>
+      <w:r>
+        <w:rPr>
+          <w:rFonts w:ascii="ＭＳ ゴシック" w:eastAsia="ＭＳ ゴシック" w:hAnsi="ＭＳ ゴシック"/>
+        </w:rPr>
+        <w:t>The shipped version of VS Code includes the js-debug version at the time of its release,</w:t>
+      </w:r>
+    </w:p>
+    <w:p>
+      <w:pPr>
+        <w:rPr>
+          <w:rFonts w:ascii="ＭＳ ゴシック" w:eastAsia="ＭＳ ゴシック" w:hAnsi="ＭＳ ゴシック"/>
+        </w:rPr>
+      </w:pPr>
+    </w:p>
+    <w:tbl>
+      <w:tblPr>
+        <w:tblStyle w:val="a7"/>
+        <w:tblW w:w="0" w:type="auto"/>
+        <w:tblLook w:val="04A0" w:firstRow="1" w:lastRow="0" w:firstColumn="1" w:lastColumn="0" w:noHBand="0" w:noVBand="1"/>
+      </w:tblPr>
+      <w:tblGrid>
+        <w:gridCol w:w="5228"/>
+        <w:gridCol w:w="5228"/>
+      </w:tblGrid>
+      <w:tr>
+        <w:tc>
+          <w:tcPr>
+            <w:tcW w:w="5228" w:type="dxa"/>
+          </w:tcPr>
+          <w:p>
+            <w:pPr>
+              <w:rPr>
+                <w:rFonts w:ascii="ＭＳ ゴシック" w:eastAsia="ＭＳ ゴシック" w:hAnsi="ＭＳ ゴシック"/>
+              </w:rPr>
+            </w:pPr>
+            <w:r>
+              <w:rPr>
+                <w:rFonts w:ascii="ＭＳ ゴシック" w:eastAsia="ＭＳ ゴシック" w:hAnsi="ＭＳ ゴシック"/>
+              </w:rPr>
+              <w:t>applicable</w:t>
+            </w:r>
+          </w:p>
+        </w:tc>
+        <w:tc>
+          <w:tcPr>
+            <w:tcW w:w="5228" w:type="dxa"/>
+          </w:tcPr>
+          <w:p>
+            <w:pPr>
+              <w:rPr>
+                <w:rFonts w:ascii="ＭＳ ゴシック" w:eastAsia="ＭＳ ゴシック" w:hAnsi="ＭＳ ゴシック" w:hint="eastAsia"/>
+              </w:rPr>
+            </w:pPr>
+            <w:r>
+              <w:rPr>
+                <w:rFonts w:ascii="ＭＳ ゴシック" w:eastAsia="ＭＳ ゴシック" w:hAnsi="ＭＳ ゴシック" w:hint="eastAsia"/>
+              </w:rPr>
+              <w:t>適用できる</w:t>
+            </w:r>
+          </w:p>
+        </w:tc>
+      </w:tr>
+    </w:tbl>
+    <w:p>
+      <w:pPr>
+        <w:rPr>
+          <w:rFonts w:ascii="ＭＳ ゴシック" w:eastAsia="ＭＳ ゴシック" w:hAnsi="ＭＳ ゴシック"/>
+        </w:rPr>
+      </w:pPr>
+      <w:r>
+        <w:rPr>
+          <w:rFonts w:ascii="ＭＳ ゴシック" w:eastAsia="ＭＳ ゴシック" w:hAnsi="ＭＳ ゴシック"/>
+        </w:rPr>
+        <w:t>The following documentation is based on the built-in Node.js debugger, but most of the concepts and features are applicable to other debuggers as well.</w:t>
+      </w:r>
+    </w:p>
+    <w:p>
+      <w:pPr>
+        <w:widowControl/>
+        <w:jc w:val="left"/>
+        <w:rPr>
+          <w:rFonts w:ascii="ＭＳ ゴシック" w:eastAsia="ＭＳ ゴシック" w:hAnsi="ＭＳ ゴシック"/>
+        </w:rPr>
+      </w:pPr>
+      <w:r>
+        <w:rPr>
+          <w:rFonts w:ascii="ＭＳ ゴシック" w:eastAsia="ＭＳ ゴシック" w:hAnsi="ＭＳ ゴシック"/>
+        </w:rPr>
+        <w:br w:type="page"/>
+      </w:r>
+    </w:p>
+    <w:p>
+      <w:pPr>
+        <w:rPr>
+          <w:rFonts w:ascii="ＭＳ ゴシック" w:eastAsia="ＭＳ ゴシック" w:hAnsi="ＭＳ ゴシック" w:hint="eastAsia"/>
+        </w:rPr>
+      </w:pPr>
       <w:bookmarkStart w:id="0" w:name="_GoBack"/>
       <w:bookmarkEnd w:id="0"/>
     </w:p>

--- a/単語.docx
+++ b/単語.docx
@@ -2295,11 +2295,13 @@
             <w:pPr>
               <w:rPr>
                 <w:rFonts w:ascii="ＭＳ ゴシック" w:eastAsia="ＭＳ ゴシック" w:hAnsi="ＭＳ ゴシック"/>
-              </w:rPr>
-            </w:pPr>
-            <w:r>
-              <w:rPr>
-                <w:rFonts w:ascii="ＭＳ ゴシック" w:eastAsia="ＭＳ ゴシック" w:hAnsi="ＭＳ ゴシック"/>
+                <w:color w:val="FF0000"/>
+              </w:rPr>
+            </w:pPr>
+            <w:r>
+              <w:rPr>
+                <w:rFonts w:ascii="ＭＳ ゴシック" w:eastAsia="ＭＳ ゴシック" w:hAnsi="ＭＳ ゴシック"/>
+                <w:color w:val="FF0000"/>
               </w:rPr>
               <w:t>novice</w:t>
             </w:r>
@@ -2388,6 +2390,7 @@
             <w:r>
               <w:rPr>
                 <w:rFonts w:ascii="ＭＳ ゴシック" w:eastAsia="ＭＳ ゴシック" w:hAnsi="ＭＳ ゴシック"/>
+                <w:color w:val="FF0000"/>
               </w:rPr>
               <w:t>legitimate</w:t>
             </w:r>
@@ -2833,7 +2836,7 @@
           <w:p>
             <w:pPr>
               <w:rPr>
-                <w:rFonts w:ascii="ＭＳ ゴシック" w:eastAsia="ＭＳ ゴシック" w:hAnsi="ＭＳ ゴシック" w:hint="eastAsia"/>
+                <w:rFonts w:ascii="ＭＳ ゴシック" w:eastAsia="ＭＳ ゴシック" w:hAnsi="ＭＳ ゴシック"/>
               </w:rPr>
             </w:pPr>
             <w:r>
@@ -2874,14 +2877,862 @@
         <w:br w:type="page"/>
       </w:r>
     </w:p>
+    <w:tbl>
+      <w:tblPr>
+        <w:tblStyle w:val="a7"/>
+        <w:tblW w:w="0" w:type="auto"/>
+        <w:tblLook w:val="04A0" w:firstRow="1" w:lastRow="0" w:firstColumn="1" w:lastColumn="0" w:noHBand="0" w:noVBand="1"/>
+      </w:tblPr>
+      <w:tblGrid>
+        <w:gridCol w:w="5228"/>
+        <w:gridCol w:w="5228"/>
+      </w:tblGrid>
+      <w:tr>
+        <w:tc>
+          <w:tcPr>
+            <w:tcW w:w="5228" w:type="dxa"/>
+          </w:tcPr>
+          <w:p>
+            <w:pPr>
+              <w:rPr>
+                <w:rFonts w:ascii="ＭＳ ゴシック" w:eastAsia="ＭＳ ゴシック" w:hAnsi="ＭＳ ゴシック"/>
+              </w:rPr>
+            </w:pPr>
+            <w:r>
+              <w:rPr>
+                <w:rFonts w:ascii="ＭＳ ゴシック" w:eastAsia="ＭＳ ゴシック" w:hAnsi="ＭＳ ゴシック"/>
+              </w:rPr>
+              <w:lastRenderedPageBreak/>
+              <w:t>more about that later</w:t>
+            </w:r>
+          </w:p>
+        </w:tc>
+        <w:tc>
+          <w:tcPr>
+            <w:tcW w:w="5228" w:type="dxa"/>
+          </w:tcPr>
+          <w:p>
+            <w:pPr>
+              <w:rPr>
+                <w:rFonts w:ascii="ＭＳ ゴシック" w:eastAsia="ＭＳ ゴシック" w:hAnsi="ＭＳ ゴシック"/>
+              </w:rPr>
+            </w:pPr>
+            <w:r>
+              <w:rPr>
+                <w:rFonts w:ascii="ＭＳ ゴシック" w:eastAsia="ＭＳ ゴシック" w:hAnsi="ＭＳ ゴシック" w:hint="eastAsia"/>
+              </w:rPr>
+              <w:t>それについては後で詳しく</w:t>
+            </w:r>
+            <w:r>
+              <w:rPr>
+                <w:rFonts w:ascii="ＭＳ ゴシック" w:eastAsia="ＭＳ ゴシック" w:hAnsi="ＭＳ ゴシック" w:hint="eastAsia"/>
+              </w:rPr>
+              <w:t>話す</w:t>
+            </w:r>
+          </w:p>
+        </w:tc>
+      </w:tr>
+    </w:tbl>
     <w:p>
       <w:pPr>
         <w:rPr>
+          <w:rFonts w:ascii="ＭＳ ゴシック" w:eastAsia="ＭＳ ゴシック" w:hAnsi="ＭＳ ゴシック"/>
+        </w:rPr>
+      </w:pPr>
+    </w:p>
+    <w:tbl>
+      <w:tblPr>
+        <w:tblStyle w:val="a7"/>
+        <w:tblW w:w="0" w:type="auto"/>
+        <w:tblLook w:val="04A0" w:firstRow="1" w:lastRow="0" w:firstColumn="1" w:lastColumn="0" w:noHBand="0" w:noVBand="1"/>
+      </w:tblPr>
+      <w:tblGrid>
+        <w:gridCol w:w="5228"/>
+        <w:gridCol w:w="5228"/>
+      </w:tblGrid>
+      <w:tr>
+        <w:tc>
+          <w:tcPr>
+            <w:tcW w:w="5228" w:type="dxa"/>
+          </w:tcPr>
+          <w:p>
+            <w:pPr>
+              <w:rPr>
+                <w:rFonts w:ascii="ＭＳ ゴシック" w:eastAsia="ＭＳ ゴシック" w:hAnsi="ＭＳ ゴシック"/>
+              </w:rPr>
+            </w:pPr>
+            <w:r>
+              <w:rPr>
+                <w:rFonts w:ascii="ＭＳ ゴシック" w:eastAsia="ＭＳ ゴシック" w:hAnsi="ＭＳ ゴシック" w:hint="eastAsia"/>
+              </w:rPr>
+              <w:t>a</w:t>
+            </w:r>
+            <w:r>
+              <w:rPr>
+                <w:rFonts w:ascii="ＭＳ ゴシック" w:eastAsia="ＭＳ ゴシック" w:hAnsi="ＭＳ ゴシック"/>
+              </w:rPr>
+              <w:t>rbitrary</w:t>
+            </w:r>
+          </w:p>
+        </w:tc>
+        <w:tc>
+          <w:tcPr>
+            <w:tcW w:w="5228" w:type="dxa"/>
+          </w:tcPr>
+          <w:p>
+            <w:pPr>
+              <w:rPr>
+                <w:rFonts w:ascii="ＭＳ ゴシック" w:eastAsia="ＭＳ ゴシック" w:hAnsi="ＭＳ ゴシック"/>
+              </w:rPr>
+            </w:pPr>
+            <w:r>
+              <w:rPr>
+                <w:rFonts w:ascii="ＭＳ ゴシック" w:eastAsia="ＭＳ ゴシック" w:hAnsi="ＭＳ ゴシック" w:hint="eastAsia"/>
+              </w:rPr>
+              <w:t>任意の</w:t>
+            </w:r>
+          </w:p>
+        </w:tc>
+      </w:tr>
+    </w:tbl>
+    <w:p>
+      <w:pPr>
+        <w:rPr>
+          <w:rFonts w:ascii="ＭＳ ゴシック" w:eastAsia="ＭＳ ゴシック" w:hAnsi="ＭＳ ゴシック"/>
+        </w:rPr>
+      </w:pPr>
+      <w:r>
+        <w:rPr>
+          <w:rFonts w:ascii="ＭＳ ゴシック" w:eastAsia="ＭＳ ゴシック" w:hAnsi="ＭＳ ゴシック"/>
+        </w:rPr>
+        <w:t>classpath entries (such as other projects in the workspace, arbitrary JAR files on the file system</w:t>
+      </w:r>
+    </w:p>
+    <w:p>
+      <w:pPr>
+        <w:widowControl/>
+        <w:jc w:val="left"/>
+        <w:rPr>
+          <w:rFonts w:ascii="ＭＳ ゴシック" w:eastAsia="ＭＳ ゴシック" w:hAnsi="ＭＳ ゴシック"/>
+        </w:rPr>
+      </w:pPr>
+    </w:p>
+    <w:tbl>
+      <w:tblPr>
+        <w:tblStyle w:val="a7"/>
+        <w:tblW w:w="0" w:type="auto"/>
+        <w:tblLook w:val="04A0" w:firstRow="1" w:lastRow="0" w:firstColumn="1" w:lastColumn="0" w:noHBand="0" w:noVBand="1"/>
+      </w:tblPr>
+      <w:tblGrid>
+        <w:gridCol w:w="5228"/>
+        <w:gridCol w:w="5228"/>
+      </w:tblGrid>
+      <w:tr>
+        <w:tc>
+          <w:tcPr>
+            <w:tcW w:w="5228" w:type="dxa"/>
+          </w:tcPr>
+          <w:p>
+            <w:pPr>
+              <w:rPr>
+                <w:rFonts w:ascii="ＭＳ ゴシック" w:eastAsia="ＭＳ ゴシック" w:hAnsi="ＭＳ ゴシック"/>
+              </w:rPr>
+            </w:pPr>
+            <w:r>
+              <w:rPr>
+                <w:rFonts w:ascii="ＭＳ ゴシック" w:eastAsia="ＭＳ ゴシック" w:hAnsi="ＭＳ ゴシック"/>
+              </w:rPr>
+              <w:t>verbose</w:t>
+            </w:r>
+          </w:p>
+        </w:tc>
+        <w:tc>
+          <w:tcPr>
+            <w:tcW w:w="5228" w:type="dxa"/>
+          </w:tcPr>
+          <w:p>
+            <w:pPr>
+              <w:rPr>
+                <w:rFonts w:ascii="ＭＳ ゴシック" w:eastAsia="ＭＳ ゴシック" w:hAnsi="ＭＳ ゴシック"/>
+              </w:rPr>
+            </w:pPr>
+            <w:r>
+              <w:rPr>
+                <w:rFonts w:ascii="ＭＳ ゴシック" w:eastAsia="ＭＳ ゴシック" w:hAnsi="ＭＳ ゴシック" w:hint="eastAsia"/>
+              </w:rPr>
+              <w:t>詳細な</w:t>
+            </w:r>
+          </w:p>
+        </w:tc>
+      </w:tr>
+    </w:tbl>
+    <w:p>
+      <w:pPr>
+        <w:widowControl/>
+        <w:jc w:val="left"/>
+        <w:rPr>
+          <w:rFonts w:ascii="ＭＳ ゴシック" w:eastAsia="ＭＳ ゴシック" w:hAnsi="ＭＳ ゴシック"/>
+        </w:rPr>
+      </w:pPr>
+      <w:r>
+        <w:rPr>
+          <w:rFonts w:ascii="ＭＳ ゴシック" w:eastAsia="ＭＳ ゴシック" w:hAnsi="ＭＳ ゴシック"/>
+        </w:rPr>
+        <w:t>the left side shows verbose output</w:t>
+      </w:r>
+    </w:p>
+    <w:p>
+      <w:pPr>
+        <w:rPr>
+          <w:rFonts w:ascii="ＭＳ ゴシック" w:eastAsia="ＭＳ ゴシック" w:hAnsi="ＭＳ ゴシック"/>
+        </w:rPr>
+      </w:pPr>
+    </w:p>
+    <w:tbl>
+      <w:tblPr>
+        <w:tblStyle w:val="a7"/>
+        <w:tblW w:w="0" w:type="auto"/>
+        <w:tblLook w:val="04A0" w:firstRow="1" w:lastRow="0" w:firstColumn="1" w:lastColumn="0" w:noHBand="0" w:noVBand="1"/>
+      </w:tblPr>
+      <w:tblGrid>
+        <w:gridCol w:w="5228"/>
+        <w:gridCol w:w="5228"/>
+      </w:tblGrid>
+      <w:tr>
+        <w:tc>
+          <w:tcPr>
+            <w:tcW w:w="5228" w:type="dxa"/>
+          </w:tcPr>
+          <w:p>
+            <w:pPr>
+              <w:rPr>
+                <w:rFonts w:ascii="ＭＳ ゴシック" w:eastAsia="ＭＳ ゴシック" w:hAnsi="ＭＳ ゴシック"/>
+              </w:rPr>
+            </w:pPr>
+            <w:r>
+              <w:rPr>
+                <w:rFonts w:ascii="ＭＳ ゴシック" w:eastAsia="ＭＳ ゴシック" w:hAnsi="ＭＳ ゴシック" w:hint="eastAsia"/>
+              </w:rPr>
+              <w:t>t</w:t>
+            </w:r>
+            <w:r>
+              <w:rPr>
+                <w:rFonts w:ascii="ＭＳ ゴシック" w:eastAsia="ＭＳ ゴシック" w:hAnsi="ＭＳ ゴシック"/>
+              </w:rPr>
+              <w:t>urn out to be</w:t>
+            </w:r>
+          </w:p>
+        </w:tc>
+        <w:tc>
+          <w:tcPr>
+            <w:tcW w:w="5228" w:type="dxa"/>
+          </w:tcPr>
+          <w:p>
+            <w:pPr>
+              <w:rPr>
+                <w:rFonts w:ascii="ＭＳ ゴシック" w:eastAsia="ＭＳ ゴシック" w:hAnsi="ＭＳ ゴシック"/>
+              </w:rPr>
+            </w:pPr>
+            <w:r>
+              <w:rPr>
+                <w:rFonts w:ascii="ＭＳ ゴシック" w:eastAsia="ＭＳ ゴシック" w:hAnsi="ＭＳ ゴシック" w:hint="eastAsia"/>
+              </w:rPr>
+              <w:t>結局～だった　類似：end</w:t>
+            </w:r>
+            <w:r>
+              <w:rPr>
+                <w:rFonts w:ascii="ＭＳ ゴシック" w:eastAsia="ＭＳ ゴシック" w:hAnsi="ＭＳ ゴシック"/>
+              </w:rPr>
+              <w:t xml:space="preserve"> up</w:t>
+            </w:r>
+          </w:p>
+        </w:tc>
+      </w:tr>
+    </w:tbl>
+    <w:p>
+      <w:pPr>
+        <w:rPr>
+          <w:rFonts w:ascii="ＭＳ ゴシック" w:eastAsia="ＭＳ ゴシック" w:hAnsi="ＭＳ ゴシック"/>
+        </w:rPr>
+      </w:pPr>
+      <w:r>
+        <w:rPr>
+          <w:rFonts w:ascii="ＭＳ ゴシック" w:eastAsia="ＭＳ ゴシック" w:hAnsi="ＭＳ ゴシック"/>
+        </w:rPr>
+        <w:t>The doctor said the baby is a boy, but turned out to be a girl.</w:t>
+      </w:r>
+    </w:p>
+    <w:p>
+      <w:pPr>
+        <w:rPr>
+          <w:rFonts w:ascii="ＭＳ ゴシック" w:eastAsia="ＭＳ ゴシック" w:hAnsi="ＭＳ ゴシック"/>
+        </w:rPr>
+      </w:pPr>
+      <w:r>
+        <w:rPr>
+          <w:rFonts w:ascii="ＭＳ ゴシック" w:eastAsia="ＭＳ ゴシック" w:hAnsi="ＭＳ ゴシック"/>
+        </w:rPr>
+        <w:t>Weather turned out to be fine and nice day to drive Roadster.</w:t>
+      </w:r>
+    </w:p>
+    <w:p>
+      <w:pPr>
+        <w:rPr>
+          <w:rFonts w:ascii="ＭＳ ゴシック" w:eastAsia="ＭＳ ゴシック" w:hAnsi="ＭＳ ゴシック"/>
+        </w:rPr>
+      </w:pPr>
+    </w:p>
+    <w:tbl>
+      <w:tblPr>
+        <w:tblStyle w:val="a7"/>
+        <w:tblW w:w="0" w:type="auto"/>
+        <w:tblLook w:val="04A0" w:firstRow="1" w:lastRow="0" w:firstColumn="1" w:lastColumn="0" w:noHBand="0" w:noVBand="1"/>
+      </w:tblPr>
+      <w:tblGrid>
+        <w:gridCol w:w="5228"/>
+        <w:gridCol w:w="5228"/>
+      </w:tblGrid>
+      <w:tr>
+        <w:tc>
+          <w:tcPr>
+            <w:tcW w:w="5228" w:type="dxa"/>
+          </w:tcPr>
+          <w:p>
+            <w:pPr>
+              <w:rPr>
+                <w:rFonts w:ascii="ＭＳ ゴシック" w:eastAsia="ＭＳ ゴシック" w:hAnsi="ＭＳ ゴシック"/>
+              </w:rPr>
+            </w:pPr>
+            <w:r>
+              <w:rPr>
+                <w:rFonts w:ascii="ＭＳ ゴシック" w:eastAsia="ＭＳ ゴシック" w:hAnsi="ＭＳ ゴシック" w:hint="eastAsia"/>
+              </w:rPr>
+              <w:t>f</w:t>
+            </w:r>
+            <w:r>
+              <w:rPr>
+                <w:rFonts w:ascii="ＭＳ ゴシック" w:eastAsia="ＭＳ ゴシック" w:hAnsi="ＭＳ ゴシック"/>
+              </w:rPr>
+              <w:t>aulty</w:t>
+            </w:r>
+          </w:p>
+        </w:tc>
+        <w:tc>
+          <w:tcPr>
+            <w:tcW w:w="5228" w:type="dxa"/>
+          </w:tcPr>
+          <w:p>
+            <w:pPr>
+              <w:rPr>
+                <w:rFonts w:ascii="ＭＳ ゴシック" w:eastAsia="ＭＳ ゴシック" w:hAnsi="ＭＳ ゴシック"/>
+              </w:rPr>
+            </w:pPr>
+            <w:r>
+              <w:rPr>
+                <w:rFonts w:ascii="ＭＳ ゴシック" w:eastAsia="ＭＳ ゴシック" w:hAnsi="ＭＳ ゴシック" w:hint="eastAsia"/>
+              </w:rPr>
+              <w:t>欠陥のある</w:t>
+            </w:r>
+          </w:p>
+        </w:tc>
+      </w:tr>
+    </w:tbl>
+    <w:p>
+      <w:pPr>
+        <w:rPr>
+          <w:rFonts w:ascii="ＭＳ ゴシック" w:eastAsia="ＭＳ ゴシック" w:hAnsi="ＭＳ ゴシック"/>
+        </w:rPr>
+      </w:pPr>
+      <w:r>
+        <w:rPr>
+          <w:rFonts w:ascii="ＭＳ ゴシック" w:eastAsia="ＭＳ ゴシック" w:hAnsi="ＭＳ ゴシック"/>
+        </w:rPr>
+        <w:t>Look for the faulty hardware or driver and double click it.</w:t>
+      </w:r>
+    </w:p>
+    <w:p>
+      <w:pPr>
+        <w:rPr>
+          <w:rFonts w:ascii="ＭＳ ゴシック" w:eastAsia="ＭＳ ゴシック" w:hAnsi="ＭＳ ゴシック"/>
+        </w:rPr>
+      </w:pPr>
+    </w:p>
+    <w:tbl>
+      <w:tblPr>
+        <w:tblStyle w:val="a7"/>
+        <w:tblW w:w="0" w:type="auto"/>
+        <w:tblLook w:val="04A0" w:firstRow="1" w:lastRow="0" w:firstColumn="1" w:lastColumn="0" w:noHBand="0" w:noVBand="1"/>
+      </w:tblPr>
+      <w:tblGrid>
+        <w:gridCol w:w="5228"/>
+        <w:gridCol w:w="5228"/>
+      </w:tblGrid>
+      <w:tr>
+        <w:tc>
+          <w:tcPr>
+            <w:tcW w:w="5228" w:type="dxa"/>
+          </w:tcPr>
+          <w:p>
+            <w:pPr>
+              <w:rPr>
+                <w:rFonts w:ascii="ＭＳ ゴシック" w:eastAsia="ＭＳ ゴシック" w:hAnsi="ＭＳ ゴシック"/>
+              </w:rPr>
+            </w:pPr>
+            <w:r>
+              <w:rPr>
+                <w:rFonts w:ascii="ＭＳ ゴシック" w:eastAsia="ＭＳ ゴシック" w:hAnsi="ＭＳ ゴシック" w:hint="eastAsia"/>
+              </w:rPr>
+              <w:t>representation</w:t>
+            </w:r>
+          </w:p>
+        </w:tc>
+        <w:tc>
+          <w:tcPr>
+            <w:tcW w:w="5228" w:type="dxa"/>
+          </w:tcPr>
+          <w:p>
+            <w:pPr>
+              <w:rPr>
+                <w:rFonts w:ascii="ＭＳ ゴシック" w:eastAsia="ＭＳ ゴシック" w:hAnsi="ＭＳ ゴシック"/>
+              </w:rPr>
+            </w:pPr>
+            <w:r>
+              <w:rPr>
+                <w:rFonts w:ascii="ＭＳ ゴシック" w:eastAsia="ＭＳ ゴシック" w:hAnsi="ＭＳ ゴシック" w:hint="eastAsia"/>
+              </w:rPr>
+              <w:t>表現</w:t>
+            </w:r>
+          </w:p>
+        </w:tc>
+      </w:tr>
+    </w:tbl>
+    <w:p>
+      <w:pPr>
+        <w:rPr>
+          <w:rFonts w:ascii="ＭＳ ゴシック" w:eastAsia="ＭＳ ゴシック" w:hAnsi="ＭＳ ゴシック"/>
+        </w:rPr>
+      </w:pPr>
+      <w:r>
+        <w:rPr>
+          <w:rFonts w:ascii="ＭＳ ゴシック" w:eastAsia="ＭＳ ゴシック" w:hAnsi="ＭＳ ゴシック"/>
+        </w:rPr>
+        <w:t>It is an XML representation of a Maven project held in a file named pom.xml</w:t>
+      </w:r>
+    </w:p>
+    <w:p>
+      <w:pPr>
+        <w:rPr>
+          <w:rFonts w:ascii="ＭＳ ゴシック" w:eastAsia="ＭＳ ゴシック" w:hAnsi="ＭＳ ゴシック"/>
+        </w:rPr>
+      </w:pPr>
+    </w:p>
+    <w:tbl>
+      <w:tblPr>
+        <w:tblStyle w:val="a7"/>
+        <w:tblW w:w="0" w:type="auto"/>
+        <w:tblLook w:val="04A0" w:firstRow="1" w:lastRow="0" w:firstColumn="1" w:lastColumn="0" w:noHBand="0" w:noVBand="1"/>
+      </w:tblPr>
+      <w:tblGrid>
+        <w:gridCol w:w="5228"/>
+        <w:gridCol w:w="5228"/>
+      </w:tblGrid>
+      <w:tr>
+        <w:tc>
+          <w:tcPr>
+            <w:tcW w:w="5228" w:type="dxa"/>
+          </w:tcPr>
+          <w:p>
+            <w:pPr>
+              <w:rPr>
+                <w:rFonts w:ascii="ＭＳ ゴシック" w:eastAsia="ＭＳ ゴシック" w:hAnsi="ＭＳ ゴシック"/>
+              </w:rPr>
+            </w:pPr>
+            <w:r>
+              <w:rPr>
+                <w:rFonts w:ascii="ＭＳ ゴシック" w:eastAsia="ＭＳ ゴシック" w:hAnsi="ＭＳ ゴシック" w:hint="eastAsia"/>
+              </w:rPr>
+              <w:t>as 名詞</w:t>
+            </w:r>
+          </w:p>
+          <w:p>
+            <w:pPr>
+              <w:rPr>
+                <w:rFonts w:ascii="ＭＳ ゴシック" w:eastAsia="ＭＳ ゴシック" w:hAnsi="ＭＳ ゴシック"/>
+              </w:rPr>
+            </w:pPr>
+            <w:r>
+              <w:rPr>
+                <w:rFonts w:ascii="ＭＳ ゴシック" w:eastAsia="ＭＳ ゴシック" w:hAnsi="ＭＳ ゴシック" w:hint="eastAsia"/>
+              </w:rPr>
+              <w:t>a</w:t>
+            </w:r>
+            <w:r>
+              <w:rPr>
+                <w:rFonts w:ascii="ＭＳ ゴシック" w:eastAsia="ＭＳ ゴシック" w:hAnsi="ＭＳ ゴシック"/>
+              </w:rPr>
+              <w:t xml:space="preserve">s </w:t>
+            </w:r>
+            <w:r>
+              <w:rPr>
+                <w:rFonts w:ascii="ＭＳ ゴシック" w:eastAsia="ＭＳ ゴシック" w:hAnsi="ＭＳ ゴシック" w:hint="eastAsia"/>
+              </w:rPr>
+              <w:t>節</w:t>
+            </w:r>
+          </w:p>
+        </w:tc>
+        <w:tc>
+          <w:tcPr>
+            <w:tcW w:w="5228" w:type="dxa"/>
+          </w:tcPr>
+          <w:p>
+            <w:pPr>
+              <w:rPr>
+                <w:rFonts w:ascii="ＭＳ ゴシック" w:eastAsia="ＭＳ ゴシック" w:hAnsi="ＭＳ ゴシック"/>
+              </w:rPr>
+            </w:pPr>
+            <w:r>
+              <w:rPr>
+                <w:rFonts w:ascii="ＭＳ ゴシック" w:eastAsia="ＭＳ ゴシック" w:hAnsi="ＭＳ ゴシック" w:hint="eastAsia"/>
+              </w:rPr>
+              <w:t>～のように</w:t>
+            </w:r>
+          </w:p>
+        </w:tc>
+      </w:tr>
+    </w:tbl>
+    <w:p>
+      <w:pPr>
+        <w:rPr>
+          <w:rFonts w:ascii="ＭＳ ゴシック" w:eastAsia="ＭＳ ゴシック" w:hAnsi="ＭＳ ゴシック"/>
+        </w:rPr>
+      </w:pPr>
+      <w:r>
+        <w:rPr>
+          <w:rFonts w:ascii="ＭＳ ゴシック" w:eastAsia="ＭＳ ゴシック" w:hAnsi="ＭＳ ゴシック"/>
+        </w:rPr>
+        <w:t>He plays the guitar as a pro</w:t>
+      </w:r>
+      <w:r>
+        <w:rPr>
           <w:rFonts w:ascii="ＭＳ ゴシック" w:eastAsia="ＭＳ ゴシック" w:hAnsi="ＭＳ ゴシック" w:hint="eastAsia"/>
         </w:rPr>
+        <w:t>.</w:t>
+      </w:r>
+    </w:p>
+    <w:p>
+      <w:pPr>
+        <w:rPr>
+          <w:rFonts w:ascii="ＭＳ ゴシック" w:eastAsia="ＭＳ ゴシック" w:hAnsi="ＭＳ ゴシック"/>
+        </w:rPr>
       </w:pPr>
-      <w:bookmarkStart w:id="0" w:name="_GoBack"/>
-      <w:bookmarkEnd w:id="0"/>
+      <w:r>
+        <w:rPr>
+          <w:rFonts w:ascii="ＭＳ ゴシック" w:eastAsia="ＭＳ ゴシック" w:hAnsi="ＭＳ ゴシック"/>
+        </w:rPr>
+        <w:t>Nobody can play the guitar as he does.</w:t>
+      </w:r>
+    </w:p>
+    <w:p>
+      <w:pPr>
+        <w:rPr>
+          <w:rFonts w:ascii="ＭＳ ゴシック" w:eastAsia="ＭＳ ゴシック" w:hAnsi="ＭＳ ゴシック"/>
+        </w:rPr>
+      </w:pPr>
+    </w:p>
+    <w:tbl>
+      <w:tblPr>
+        <w:tblStyle w:val="a7"/>
+        <w:tblW w:w="0" w:type="auto"/>
+        <w:tblLook w:val="04A0" w:firstRow="1" w:lastRow="0" w:firstColumn="1" w:lastColumn="0" w:noHBand="0" w:noVBand="1"/>
+      </w:tblPr>
+      <w:tblGrid>
+        <w:gridCol w:w="5228"/>
+        <w:gridCol w:w="5228"/>
+      </w:tblGrid>
+      <w:tr>
+        <w:tc>
+          <w:tcPr>
+            <w:tcW w:w="5228" w:type="dxa"/>
+          </w:tcPr>
+          <w:p>
+            <w:pPr>
+              <w:rPr>
+                <w:rFonts w:ascii="ＭＳ ゴシック" w:eastAsia="ＭＳ ゴシック" w:hAnsi="ＭＳ ゴシック"/>
+              </w:rPr>
+            </w:pPr>
+            <w:r>
+              <w:rPr>
+                <w:rFonts w:ascii="ＭＳ ゴシック" w:eastAsia="ＭＳ ゴシック" w:hAnsi="ＭＳ ゴシック"/>
+              </w:rPr>
+              <w:t>quintessential</w:t>
+            </w:r>
+          </w:p>
+        </w:tc>
+        <w:tc>
+          <w:tcPr>
+            <w:tcW w:w="5228" w:type="dxa"/>
+          </w:tcPr>
+          <w:p>
+            <w:pPr>
+              <w:rPr>
+                <w:rFonts w:ascii="ＭＳ ゴシック" w:eastAsia="ＭＳ ゴシック" w:hAnsi="ＭＳ ゴシック"/>
+              </w:rPr>
+            </w:pPr>
+            <w:r>
+              <w:rPr>
+                <w:rFonts w:ascii="ＭＳ ゴシック" w:eastAsia="ＭＳ ゴシック" w:hAnsi="ＭＳ ゴシック" w:hint="eastAsia"/>
+              </w:rPr>
+              <w:t>典型的な</w:t>
+            </w:r>
+          </w:p>
+        </w:tc>
+      </w:tr>
+    </w:tbl>
+    <w:p>
+      <w:pPr>
+        <w:rPr>
+          <w:rFonts w:ascii="ＭＳ ゴシック" w:eastAsia="ＭＳ ゴシック" w:hAnsi="ＭＳ ゴシック"/>
+        </w:rPr>
+      </w:pPr>
+      <w:r>
+        <w:rPr>
+          <w:rFonts w:ascii="ＭＳ ゴシック" w:eastAsia="ＭＳ ゴシック" w:hAnsi="ＭＳ ゴシック"/>
+        </w:rPr>
+        <w:t>Which will print the quintessential:</w:t>
+      </w:r>
+      <w:r>
+        <w:rPr>
+          <w:rFonts w:ascii="ＭＳ ゴシック" w:eastAsia="ＭＳ ゴシック" w:hAnsi="ＭＳ ゴシック"/>
+        </w:rPr>
+        <w:t>"</w:t>
+      </w:r>
+      <w:r>
+        <w:rPr>
+          <w:rFonts w:ascii="ＭＳ ゴシック" w:eastAsia="ＭＳ ゴシック" w:hAnsi="ＭＳ ゴシック"/>
+        </w:rPr>
+        <w:t>Hello World!</w:t>
+      </w:r>
+      <w:r>
+        <w:rPr>
+          <w:rFonts w:ascii="ＭＳ ゴシック" w:eastAsia="ＭＳ ゴシック" w:hAnsi="ＭＳ ゴシック"/>
+        </w:rPr>
+        <w:t>"</w:t>
+      </w:r>
+    </w:p>
+    <w:p>
+      <w:pPr>
+        <w:rPr>
+          <w:rFonts w:ascii="ＭＳ ゴシック" w:eastAsia="ＭＳ ゴシック" w:hAnsi="ＭＳ ゴシック"/>
+        </w:rPr>
+      </w:pPr>
+    </w:p>
+    <w:tbl>
+      <w:tblPr>
+        <w:tblStyle w:val="a7"/>
+        <w:tblW w:w="0" w:type="auto"/>
+        <w:tblLook w:val="04A0" w:firstRow="1" w:lastRow="0" w:firstColumn="1" w:lastColumn="0" w:noHBand="0" w:noVBand="1"/>
+      </w:tblPr>
+      <w:tblGrid>
+        <w:gridCol w:w="5228"/>
+        <w:gridCol w:w="5228"/>
+      </w:tblGrid>
+      <w:tr>
+        <w:tc>
+          <w:tcPr>
+            <w:tcW w:w="5228" w:type="dxa"/>
+          </w:tcPr>
+          <w:p>
+            <w:pPr>
+              <w:rPr>
+                <w:rFonts w:ascii="ＭＳ ゴシック" w:eastAsia="ＭＳ ゴシック" w:hAnsi="ＭＳ ゴシック"/>
+              </w:rPr>
+            </w:pPr>
+            <w:r>
+              <w:rPr>
+                <w:rFonts w:ascii="ＭＳ ゴシック" w:eastAsia="ＭＳ ゴシック" w:hAnsi="ＭＳ ゴシック"/>
+              </w:rPr>
+              <w:t xml:space="preserve">conceive of </w:t>
+            </w:r>
+            <w:r>
+              <w:rPr>
+                <w:rFonts w:ascii="ＭＳ ゴシック" w:eastAsia="ＭＳ ゴシック" w:hAnsi="ＭＳ ゴシック" w:hint="eastAsia"/>
+              </w:rPr>
+              <w:t>～</w:t>
+            </w:r>
+          </w:p>
+        </w:tc>
+        <w:tc>
+          <w:tcPr>
+            <w:tcW w:w="5228" w:type="dxa"/>
+          </w:tcPr>
+          <w:p>
+            <w:pPr>
+              <w:rPr>
+                <w:rFonts w:ascii="ＭＳ ゴシック" w:eastAsia="ＭＳ ゴシック" w:hAnsi="ＭＳ ゴシック"/>
+              </w:rPr>
+            </w:pPr>
+            <w:r>
+              <w:rPr>
+                <w:rFonts w:ascii="ＭＳ ゴシック" w:eastAsia="ＭＳ ゴシック" w:hAnsi="ＭＳ ゴシック" w:hint="eastAsia"/>
+              </w:rPr>
+              <w:t>～を思いつく</w:t>
+            </w:r>
+          </w:p>
+        </w:tc>
+      </w:tr>
+    </w:tbl>
+    <w:p>
+      <w:pPr>
+        <w:rPr>
+          <w:rFonts w:ascii="ＭＳ ゴシック" w:eastAsia="ＭＳ ゴシック" w:hAnsi="ＭＳ ゴシック"/>
+        </w:rPr>
+      </w:pPr>
+      <w:r>
+        <w:rPr>
+          <w:rFonts w:ascii="ＭＳ ゴシック" w:eastAsia="ＭＳ ゴシック" w:hAnsi="ＭＳ ゴシック"/>
+        </w:rPr>
+        <w:t>He conceived of the plan while he was shaving</w:t>
+      </w:r>
+    </w:p>
+    <w:p>
+      <w:pPr>
+        <w:rPr>
+          <w:rFonts w:ascii="ＭＳ ゴシック" w:eastAsia="ＭＳ ゴシック" w:hAnsi="ＭＳ ゴシック"/>
+        </w:rPr>
+      </w:pPr>
+    </w:p>
+    <w:tbl>
+      <w:tblPr>
+        <w:tblStyle w:val="a7"/>
+        <w:tblW w:w="0" w:type="auto"/>
+        <w:tblLook w:val="04A0" w:firstRow="1" w:lastRow="0" w:firstColumn="1" w:lastColumn="0" w:noHBand="0" w:noVBand="1"/>
+      </w:tblPr>
+      <w:tblGrid>
+        <w:gridCol w:w="5228"/>
+        <w:gridCol w:w="5228"/>
+      </w:tblGrid>
+      <w:tr>
+        <w:tc>
+          <w:tcPr>
+            <w:tcW w:w="5228" w:type="dxa"/>
+          </w:tcPr>
+          <w:p>
+            <w:pPr>
+              <w:rPr>
+                <w:rFonts w:ascii="ＭＳ ゴシック" w:eastAsia="ＭＳ ゴシック" w:hAnsi="ＭＳ ゴシック"/>
+              </w:rPr>
+            </w:pPr>
+            <w:r>
+              <w:rPr>
+                <w:rFonts w:ascii="ＭＳ ゴシック" w:eastAsia="ＭＳ ゴシック" w:hAnsi="ＭＳ ゴシック" w:hint="eastAsia"/>
+              </w:rPr>
+              <w:t>move</w:t>
+            </w:r>
+            <w:r>
+              <w:rPr>
+                <w:rFonts w:ascii="ＭＳ ゴシック" w:eastAsia="ＭＳ ゴシック" w:hAnsi="ＭＳ ゴシック"/>
+              </w:rPr>
+              <w:t xml:space="preserve"> on</w:t>
+            </w:r>
+          </w:p>
+        </w:tc>
+        <w:tc>
+          <w:tcPr>
+            <w:tcW w:w="5228" w:type="dxa"/>
+          </w:tcPr>
+          <w:p>
+            <w:pPr>
+              <w:rPr>
+                <w:rFonts w:ascii="ＭＳ ゴシック" w:eastAsia="ＭＳ ゴシック" w:hAnsi="ＭＳ ゴシック"/>
+              </w:rPr>
+            </w:pPr>
+            <w:r>
+              <w:rPr>
+                <w:rFonts w:ascii="ＭＳ ゴシック" w:eastAsia="ＭＳ ゴシック" w:hAnsi="ＭＳ ゴシック" w:hint="eastAsia"/>
+              </w:rPr>
+              <w:t>進む</w:t>
+            </w:r>
+          </w:p>
+        </w:tc>
+      </w:tr>
+    </w:tbl>
+    <w:p>
+      <w:pPr>
+        <w:rPr>
+          <w:rFonts w:ascii="ＭＳ ゴシック" w:eastAsia="ＭＳ ゴシック" w:hAnsi="ＭＳ ゴシック"/>
+        </w:rPr>
+      </w:pPr>
+      <w:r>
+        <w:rPr>
+          <w:rFonts w:ascii="ＭＳ ゴシック" w:eastAsia="ＭＳ ゴシック" w:hAnsi="ＭＳ ゴシック"/>
+        </w:rPr>
+        <w:t>Now let's move on to how you, the user, can benefit from using Maven.</w:t>
+      </w:r>
+    </w:p>
+    <w:p>
+      <w:pPr>
+        <w:rPr>
+          <w:rFonts w:ascii="ＭＳ ゴシック" w:eastAsia="ＭＳ ゴシック" w:hAnsi="ＭＳ ゴシック"/>
+        </w:rPr>
+      </w:pPr>
+    </w:p>
+    <w:tbl>
+      <w:tblPr>
+        <w:tblStyle w:val="a7"/>
+        <w:tblW w:w="0" w:type="auto"/>
+        <w:tblLook w:val="04A0" w:firstRow="1" w:lastRow="0" w:firstColumn="1" w:lastColumn="0" w:noHBand="0" w:noVBand="1"/>
+      </w:tblPr>
+      <w:tblGrid>
+        <w:gridCol w:w="5228"/>
+        <w:gridCol w:w="5228"/>
+      </w:tblGrid>
+      <w:tr>
+        <w:tc>
+          <w:tcPr>
+            <w:tcW w:w="5228" w:type="dxa"/>
+          </w:tcPr>
+          <w:p>
+            <w:pPr>
+              <w:rPr>
+                <w:rFonts w:ascii="ＭＳ ゴシック" w:eastAsia="ＭＳ ゴシック" w:hAnsi="ＭＳ ゴシック"/>
+              </w:rPr>
+            </w:pPr>
+            <w:r>
+              <w:rPr>
+                <w:rFonts w:ascii="ＭＳ ゴシック" w:eastAsia="ＭＳ ゴシック" w:hAnsi="ＭＳ ゴシック"/>
+              </w:rPr>
+              <w:t>diagnostic</w:t>
+            </w:r>
+          </w:p>
+        </w:tc>
+        <w:tc>
+          <w:tcPr>
+            <w:tcW w:w="5228" w:type="dxa"/>
+          </w:tcPr>
+          <w:p>
+            <w:pPr>
+              <w:rPr>
+                <w:rFonts w:ascii="ＭＳ ゴシック" w:eastAsia="ＭＳ ゴシック" w:hAnsi="ＭＳ ゴシック"/>
+              </w:rPr>
+            </w:pPr>
+            <w:r>
+              <w:rPr>
+                <w:rFonts w:ascii="ＭＳ ゴシック" w:eastAsia="ＭＳ ゴシック" w:hAnsi="ＭＳ ゴシック" w:hint="eastAsia"/>
+              </w:rPr>
+              <w:t>診断</w:t>
+            </w:r>
+            <w:bookmarkStart w:id="0" w:name="_GoBack"/>
+            <w:bookmarkEnd w:id="0"/>
+          </w:p>
+        </w:tc>
+      </w:tr>
+    </w:tbl>
+    <w:p>
+      <w:pPr>
+        <w:rPr>
+          <w:rFonts w:ascii="ＭＳ ゴシック" w:eastAsia="ＭＳ ゴシック" w:hAnsi="ＭＳ ゴシック" w:hint="eastAsia"/>
+        </w:rPr>
+      </w:pPr>
     </w:p>
     <w:sectPr>
       <w:footerReference w:type="default" r:id="rId6"/>
